--- a/!!!_Итоговая_работа_Технология_Инструментальные_2024.docx
+++ b/!!!_Итоговая_работа_Технология_Инструментальные_2024.docx
@@ -456,7 +456,6 @@
           <w:rFonts w:ascii="Times New Roman" w:hAnsi="Times New Roman" w:cs="Times New Roman"/>
           <w:sz w:val="28"/>
           <w:szCs w:val="28"/>
-          <w:lang w:val="en-US"/>
         </w:rPr>
       </w:pPr>
     </w:p>
@@ -899,36 +898,8 @@
           <w:sz w:val="24"/>
           <w:szCs w:val="24"/>
         </w:rPr>
-        <w:t xml:space="preserve">Реализация планирования разработки программного продукта в среде </w:t>
-      </w:r>
-      <w:proofErr w:type="spellStart"/>
-      <w:r>
-        <w:rPr>
-          <w:rFonts w:ascii="Times New Roman" w:hAnsi="Times New Roman" w:cs="Times New Roman"/>
-          <w:sz w:val="24"/>
-          <w:szCs w:val="24"/>
-        </w:rPr>
-        <w:t>ms</w:t>
-      </w:r>
-      <w:proofErr w:type="spellEnd"/>
-      <w:r>
-        <w:rPr>
-          <w:rFonts w:ascii="Times New Roman" w:hAnsi="Times New Roman" w:cs="Times New Roman"/>
-          <w:sz w:val="24"/>
-          <w:szCs w:val="24"/>
-        </w:rPr>
-        <w:t xml:space="preserve"> </w:t>
-      </w:r>
-      <w:proofErr w:type="spellStart"/>
-      <w:r>
-        <w:rPr>
-          <w:rFonts w:ascii="Times New Roman" w:hAnsi="Times New Roman" w:cs="Times New Roman"/>
-          <w:sz w:val="24"/>
-          <w:szCs w:val="24"/>
-        </w:rPr>
-        <w:t>project</w:t>
-      </w:r>
-      <w:proofErr w:type="spellEnd"/>
+        <w:t>Реализация планирования разработки программного продукта в среде ms project</w:t>
+      </w:r>
     </w:p>
     <w:p>
       <w:pPr>
@@ -999,25 +970,7 @@
           <w:sz w:val="24"/>
           <w:szCs w:val="24"/>
         </w:rPr>
-        <w:t xml:space="preserve">Составление инфологической модели предметной области и </w:t>
-      </w:r>
-      <w:proofErr w:type="spellStart"/>
-      <w:r>
-        <w:rPr>
-          <w:rFonts w:ascii="Times New Roman" w:hAnsi="Times New Roman" w:cs="Times New Roman"/>
-          <w:sz w:val="24"/>
-          <w:szCs w:val="24"/>
-        </w:rPr>
-        <w:t>даталогическое</w:t>
-      </w:r>
-      <w:proofErr w:type="spellEnd"/>
-      <w:r>
-        <w:rPr>
-          <w:rFonts w:ascii="Times New Roman" w:hAnsi="Times New Roman" w:cs="Times New Roman"/>
-          <w:sz w:val="24"/>
-          <w:szCs w:val="24"/>
-        </w:rPr>
-        <w:t xml:space="preserve"> проектирование</w:t>
+        <w:t>Составление инфологической модели предметной области и даталогическое проектирование</w:t>
       </w:r>
     </w:p>
     <w:p>
@@ -1576,21 +1529,13 @@
         <w:t xml:space="preserve"> личный номер, благодаря которому </w:t>
       </w:r>
       <w:r>
-        <w:t xml:space="preserve">каждая посылка будет «индивидуальна». Данной системой будут пользоваться операторы почтового отделения, она им поможет быстрей и удобней оформлять почтовые отправления, и закреплять о них </w:t>
-      </w:r>
-      <w:proofErr w:type="gramStart"/>
-      <w:r>
-        <w:t>информацию,</w:t>
+        <w:t>каждая посылка будет «индивидуальна». Данной системой будут пользоваться операторы почтового отделения, она им поможет быстрей и удобней оформлять почтовые отправления, и закреплять о них информацию,</w:t>
       </w:r>
       <w:r>
         <w:t xml:space="preserve"> </w:t>
       </w:r>
       <w:r>
-        <w:t>благодаря тому, что</w:t>
-      </w:r>
-      <w:proofErr w:type="gramEnd"/>
-      <w:r>
-        <w:t xml:space="preserve"> у программы будет свой готовый интерфейс с подписанными полями, из-за чего операторам, не придётся писать и оформлять вручную всю информацию</w:t>
+        <w:t>благодаря тому, что у программы будет свой готовый интерфейс с подписанными полями, из-за чего операторам, не придётся писать и оформлять вручную всю информацию</w:t>
       </w:r>
     </w:p>
     <w:p>
@@ -1867,29 +1812,7 @@
           <w:szCs w:val="24"/>
           <w:lang w:eastAsia="ru-RU" w:bidi="ru-RU"/>
         </w:rPr>
-        <w:t xml:space="preserve">Наименование компании заказчика: «Почта </w:t>
-      </w:r>
-      <w:proofErr w:type="spellStart"/>
-      <w:r>
-        <w:rPr>
-          <w:rStyle w:val="FontStyle22"/>
-          <w:rFonts w:eastAsia="Times New Roman"/>
-          <w:sz w:val="24"/>
-          <w:szCs w:val="24"/>
-          <w:lang w:eastAsia="ru-RU" w:bidi="ru-RU"/>
-        </w:rPr>
-        <w:t>г.Ейск</w:t>
-      </w:r>
-      <w:proofErr w:type="spellEnd"/>
-      <w:r>
-        <w:rPr>
-          <w:rStyle w:val="FontStyle22"/>
-          <w:rFonts w:eastAsia="Times New Roman"/>
-          <w:sz w:val="24"/>
-          <w:szCs w:val="24"/>
-          <w:lang w:eastAsia="ru-RU" w:bidi="ru-RU"/>
-        </w:rPr>
-        <w:t>» Адрес: город Ейск, Ейский р-н, Краснодарский край Почтовый индекс:353680 ОКАТО: 03411000000 ОКТМО: 03616101001 Код ИФНС (физические лица): 2361 Код ИФНС (юридические лица): 2361;</w:t>
+        <w:t>Наименование компании заказчика: «Почта г.Ейск» Адрес: город Ейск, Ейский р-н, Краснодарский край Почтовый индекс:353680 ОКАТО: 03411000000 ОКТМО: 03616101001 Код ИФНС (физические лица): 2361 Код ИФНС (юридические лица): 2361;</w:t>
       </w:r>
     </w:p>
     <w:p>
@@ -1937,29 +1860,7 @@
           <w:szCs w:val="24"/>
           <w:lang w:eastAsia="ru-RU" w:bidi="ru-RU"/>
         </w:rPr>
-        <w:t xml:space="preserve">1) «Договор на разработку автоматизированной системы отслеживания посылок в Почте №133731 от 25.01.2024» утвержден «Почта </w:t>
-      </w:r>
-      <w:proofErr w:type="spellStart"/>
-      <w:r>
-        <w:rPr>
-          <w:rStyle w:val="FontStyle22"/>
-          <w:rFonts w:eastAsia="Times New Roman"/>
-          <w:sz w:val="24"/>
-          <w:szCs w:val="24"/>
-          <w:lang w:eastAsia="ru-RU" w:bidi="ru-RU"/>
-        </w:rPr>
-        <w:t>г.Ейск</w:t>
-      </w:r>
-      <w:proofErr w:type="spellEnd"/>
-      <w:r>
-        <w:rPr>
-          <w:rStyle w:val="FontStyle22"/>
-          <w:rFonts w:eastAsia="Times New Roman"/>
-          <w:sz w:val="24"/>
-          <w:szCs w:val="24"/>
-          <w:lang w:eastAsia="ru-RU" w:bidi="ru-RU"/>
-        </w:rPr>
-        <w:t>».</w:t>
+        <w:t>1) «Договор на разработку автоматизированной системы отслеживания посылок в Почте №133731 от 25.01.2024» утвержден «Почта г.Ейск».</w:t>
       </w:r>
     </w:p>
     <w:p>
@@ -2082,7 +1983,47 @@
           <w:szCs w:val="24"/>
           <w:lang w:eastAsia="ru-RU" w:bidi="ru-RU"/>
         </w:rPr>
-        <w:t>Окончания работ 22.11.2024.</w:t>
+        <w:t xml:space="preserve">Окончания работ </w:t>
+      </w:r>
+      <w:r>
+        <w:rPr>
+          <w:rStyle w:val="FontStyle22"/>
+          <w:rFonts w:eastAsia="Times New Roman"/>
+          <w:sz w:val="24"/>
+          <w:szCs w:val="24"/>
+          <w:lang w:val="en-US" w:eastAsia="ru-RU" w:bidi="ru-RU"/>
+        </w:rPr>
+        <w:t>13</w:t>
+      </w:r>
+      <w:r>
+        <w:rPr>
+          <w:rStyle w:val="FontStyle22"/>
+          <w:rFonts w:eastAsia="Times New Roman"/>
+          <w:sz w:val="24"/>
+          <w:szCs w:val="24"/>
+          <w:lang w:eastAsia="ru-RU" w:bidi="ru-RU"/>
+        </w:rPr>
+        <w:t>.1</w:t>
+      </w:r>
+      <w:r>
+        <w:rPr>
+          <w:rStyle w:val="FontStyle22"/>
+          <w:rFonts w:eastAsia="Times New Roman"/>
+          <w:sz w:val="24"/>
+          <w:szCs w:val="24"/>
+          <w:lang w:val="en-US" w:eastAsia="ru-RU" w:bidi="ru-RU"/>
+        </w:rPr>
+        <w:t>2</w:t>
+      </w:r>
+      <w:r>
+        <w:rPr>
+          <w:rStyle w:val="FontStyle22"/>
+          <w:rFonts w:eastAsia="Times New Roman"/>
+          <w:sz w:val="24"/>
+          <w:szCs w:val="24"/>
+          <w:lang w:eastAsia="ru-RU" w:bidi="ru-RU"/>
+        </w:rPr>
+        <w:t>.2024.</w:t>
       </w:r>
       <w:r>
         <w:rPr>
@@ -2119,29 +2060,7 @@
           <w:szCs w:val="24"/>
           <w:lang w:eastAsia="ru-RU" w:bidi="ru-RU"/>
         </w:rPr>
-        <w:t xml:space="preserve">Источником финансирования работ является «Почта </w:t>
-      </w:r>
-      <w:proofErr w:type="spellStart"/>
-      <w:r>
-        <w:rPr>
-          <w:rStyle w:val="FontStyle22"/>
-          <w:rFonts w:eastAsia="Times New Roman"/>
-          <w:sz w:val="24"/>
-          <w:szCs w:val="24"/>
-          <w:lang w:eastAsia="ru-RU" w:bidi="ru-RU"/>
-        </w:rPr>
-        <w:t>г.Ейск</w:t>
-      </w:r>
-      <w:proofErr w:type="spellEnd"/>
-      <w:r>
-        <w:rPr>
-          <w:rStyle w:val="FontStyle22"/>
-          <w:rFonts w:eastAsia="Times New Roman"/>
-          <w:sz w:val="24"/>
-          <w:szCs w:val="24"/>
-          <w:lang w:eastAsia="ru-RU" w:bidi="ru-RU"/>
-        </w:rPr>
-        <w:t>». Финансирование производится ежемесячно.</w:t>
+        <w:t>Источником финансирования работ является «Почта г.Ейск». Финансирование производится ежемесячно.</w:t>
       </w:r>
     </w:p>
     <w:p>
@@ -2219,29 +2138,7 @@
           <w:szCs w:val="24"/>
           <w:lang w:eastAsia="ru-RU" w:bidi="ru-RU"/>
         </w:rPr>
-        <w:t xml:space="preserve">АСП предназначена для решения задач автоматизации учета отслеживания, внесения и корректировки информации о посылках в «Почта </w:t>
-      </w:r>
-      <w:proofErr w:type="spellStart"/>
-      <w:r>
-        <w:rPr>
-          <w:rStyle w:val="FontStyle22"/>
-          <w:rFonts w:eastAsia="Times New Roman"/>
-          <w:sz w:val="24"/>
-          <w:szCs w:val="24"/>
-          <w:lang w:eastAsia="ru-RU" w:bidi="ru-RU"/>
-        </w:rPr>
-        <w:t>г.Ейск</w:t>
-      </w:r>
-      <w:proofErr w:type="spellEnd"/>
-      <w:r>
-        <w:rPr>
-          <w:rStyle w:val="FontStyle22"/>
-          <w:rFonts w:eastAsia="Times New Roman"/>
-          <w:sz w:val="24"/>
-          <w:szCs w:val="24"/>
-          <w:lang w:eastAsia="ru-RU" w:bidi="ru-RU"/>
-        </w:rPr>
-        <w:t>», в том числе для решения следующих задач:</w:t>
+        <w:t>АСП предназначена для решения задач автоматизации учета отслеживания, внесения и корректировки информации о посылках в «Почта г.Ейск», в том числе для решения следующих задач:</w:t>
       </w:r>
     </w:p>
     <w:p>
@@ -2491,29 +2388,7 @@
           <w:szCs w:val="24"/>
           <w:lang w:eastAsia="ru-RU" w:bidi="ru-RU"/>
         </w:rPr>
-        <w:t xml:space="preserve">1) структурные подразделения «Почта </w:t>
-      </w:r>
-      <w:proofErr w:type="spellStart"/>
-      <w:r>
-        <w:rPr>
-          <w:rStyle w:val="FontStyle22"/>
-          <w:rFonts w:eastAsia="Times New Roman"/>
-          <w:sz w:val="24"/>
-          <w:szCs w:val="24"/>
-          <w:lang w:eastAsia="ru-RU" w:bidi="ru-RU"/>
-        </w:rPr>
-        <w:t>г.Ейск</w:t>
-      </w:r>
-      <w:proofErr w:type="spellEnd"/>
-      <w:r>
-        <w:rPr>
-          <w:rStyle w:val="FontStyle22"/>
-          <w:rFonts w:eastAsia="Times New Roman"/>
-          <w:sz w:val="24"/>
-          <w:szCs w:val="24"/>
-          <w:lang w:eastAsia="ru-RU" w:bidi="ru-RU"/>
-        </w:rPr>
-        <w:t>»</w:t>
+        <w:t>1) структурные подразделения «Почта г.Ейск»</w:t>
       </w:r>
     </w:p>
     <w:p>
@@ -2540,29 +2415,7 @@
           <w:szCs w:val="24"/>
           <w:lang w:eastAsia="ru-RU" w:bidi="ru-RU"/>
         </w:rPr>
-        <w:t xml:space="preserve">2) технологические процессы, реализуемые в подразделениях «Почта </w:t>
-      </w:r>
-      <w:proofErr w:type="spellStart"/>
-      <w:r>
-        <w:rPr>
-          <w:rStyle w:val="FontStyle22"/>
-          <w:rFonts w:eastAsia="Times New Roman"/>
-          <w:sz w:val="24"/>
-          <w:szCs w:val="24"/>
-          <w:lang w:eastAsia="ru-RU" w:bidi="ru-RU"/>
-        </w:rPr>
-        <w:t>г.Ейск</w:t>
-      </w:r>
-      <w:proofErr w:type="spellEnd"/>
-      <w:r>
-        <w:rPr>
-          <w:rStyle w:val="FontStyle22"/>
-          <w:rFonts w:eastAsia="Times New Roman"/>
-          <w:sz w:val="24"/>
-          <w:szCs w:val="24"/>
-          <w:lang w:eastAsia="ru-RU" w:bidi="ru-RU"/>
-        </w:rPr>
-        <w:t>».</w:t>
+        <w:t>2) технологические процессы, реализуемые в подразделениях «Почта г.Ейск».</w:t>
       </w:r>
     </w:p>
     <w:p>
@@ -2670,29 +2523,7 @@
           <w:szCs w:val="24"/>
           <w:lang w:eastAsia="ru-RU" w:bidi="ru-RU"/>
         </w:rPr>
-        <w:t xml:space="preserve">3) обеспечение согласованности работы различных подразделений «Почта </w:t>
-      </w:r>
-      <w:proofErr w:type="spellStart"/>
-      <w:r>
-        <w:rPr>
-          <w:rStyle w:val="FontStyle22"/>
-          <w:rFonts w:eastAsia="Times New Roman"/>
-          <w:sz w:val="24"/>
-          <w:szCs w:val="24"/>
-          <w:lang w:eastAsia="ru-RU" w:bidi="ru-RU"/>
-        </w:rPr>
-        <w:t>г.Ейск</w:t>
-      </w:r>
-      <w:proofErr w:type="spellEnd"/>
-      <w:r>
-        <w:rPr>
-          <w:rStyle w:val="FontStyle22"/>
-          <w:rFonts w:eastAsia="Times New Roman"/>
-          <w:sz w:val="24"/>
-          <w:szCs w:val="24"/>
-          <w:lang w:eastAsia="ru-RU" w:bidi="ru-RU"/>
-        </w:rPr>
-        <w:t>»;</w:t>
+        <w:t>3) обеспечение согласованности работы различных подразделений «Почта г.Ейск»;</w:t>
       </w:r>
     </w:p>
     <w:p>
@@ -2805,18 +2636,7 @@
           <w:lang w:eastAsia="ru-RU" w:bidi="ru-RU"/>
         </w:rPr>
         <w:lastRenderedPageBreak/>
-        <w:t>посылок. Затем на коробке пишет всю необходимую для доставки информацию</w:t>
-      </w:r>
-      <w:proofErr w:type="gramStart"/>
-      <w:r>
-        <w:rPr>
-          <w:rStyle w:val="FontStyle22"/>
-          <w:rFonts w:eastAsia="Times New Roman"/>
-          <w:sz w:val="24"/>
-          <w:szCs w:val="24"/>
-          <w:lang w:eastAsia="ru-RU" w:bidi="ru-RU"/>
-        </w:rPr>
-        <w:t>:</w:t>
+        <w:t>посылок. Затем на коробке пишет всю необходимую для доставки информацию:</w:t>
       </w:r>
       <w:r>
         <w:rPr>
@@ -2836,40 +2656,7 @@
           <w:szCs w:val="24"/>
           <w:lang w:eastAsia="ru-RU" w:bidi="ru-RU"/>
         </w:rPr>
-        <w:t>Куда</w:t>
-      </w:r>
-      <w:proofErr w:type="gramEnd"/>
-      <w:r>
-        <w:rPr>
-          <w:rStyle w:val="FontStyle22"/>
-          <w:rFonts w:eastAsia="Times New Roman"/>
-          <w:sz w:val="24"/>
-          <w:szCs w:val="24"/>
-          <w:lang w:eastAsia="ru-RU" w:bidi="ru-RU"/>
-        </w:rPr>
-        <w:t xml:space="preserve"> доставлять? Дата принятия посылки и </w:t>
-      </w:r>
-      <w:proofErr w:type="spellStart"/>
-      <w:r>
-        <w:rPr>
-          <w:rStyle w:val="FontStyle22"/>
-          <w:rFonts w:eastAsia="Times New Roman"/>
-          <w:sz w:val="24"/>
-          <w:szCs w:val="24"/>
-          <w:lang w:eastAsia="ru-RU" w:bidi="ru-RU"/>
-        </w:rPr>
-        <w:t>тд</w:t>
-      </w:r>
-      <w:proofErr w:type="spellEnd"/>
-      <w:r>
-        <w:rPr>
-          <w:rStyle w:val="FontStyle22"/>
-          <w:rFonts w:eastAsia="Times New Roman"/>
-          <w:sz w:val="24"/>
-          <w:szCs w:val="24"/>
-          <w:lang w:eastAsia="ru-RU" w:bidi="ru-RU"/>
-        </w:rPr>
-        <w:t>. После чего вносит всю эту информацию в БД и выдаёт чек со всей информацией клиенту</w:t>
+        <w:t>Куда доставлять? Дата принятия посылки и тд. После чего вносит всю эту информацию в БД и выдаёт чек со всей информацией клиенту</w:t>
       </w:r>
     </w:p>
     <w:p>
@@ -2917,29 +2704,7 @@
           <w:szCs w:val="24"/>
           <w:lang w:eastAsia="ru-RU" w:bidi="ru-RU"/>
         </w:rPr>
-        <w:t xml:space="preserve">1) необходимостью функционирования в соответствии с государственными, отраслевыми и внутренними регламентирующими документами «Почта </w:t>
-      </w:r>
-      <w:proofErr w:type="spellStart"/>
-      <w:r>
-        <w:rPr>
-          <w:rStyle w:val="FontStyle22"/>
-          <w:rFonts w:eastAsia="Times New Roman"/>
-          <w:sz w:val="24"/>
-          <w:szCs w:val="24"/>
-          <w:lang w:eastAsia="ru-RU" w:bidi="ru-RU"/>
-        </w:rPr>
-        <w:t>г.Ейск</w:t>
-      </w:r>
-      <w:proofErr w:type="spellEnd"/>
-      <w:r>
-        <w:rPr>
-          <w:rStyle w:val="FontStyle22"/>
-          <w:rFonts w:eastAsia="Times New Roman"/>
-          <w:sz w:val="24"/>
-          <w:szCs w:val="24"/>
-          <w:lang w:eastAsia="ru-RU" w:bidi="ru-RU"/>
-        </w:rPr>
-        <w:t>»</w:t>
+        <w:t>1) необходимостью функционирования в соответствии с государственными, отраслевыми и внутренними регламентирующими документами «Почта г.Ейск»</w:t>
       </w:r>
     </w:p>
     <w:p>
@@ -3394,29 +3159,7 @@
           <w:szCs w:val="24"/>
           <w:lang w:eastAsia="ru-RU" w:bidi="ru-RU"/>
         </w:rPr>
-        <w:t xml:space="preserve">АСП является </w:t>
-      </w:r>
-      <w:proofErr w:type="gramStart"/>
-      <w:r>
-        <w:rPr>
-          <w:rStyle w:val="FontStyle22"/>
-          <w:rFonts w:eastAsia="Times New Roman"/>
-          <w:sz w:val="24"/>
-          <w:szCs w:val="24"/>
-          <w:lang w:eastAsia="ru-RU" w:bidi="ru-RU"/>
-        </w:rPr>
-        <w:t>системой</w:t>
-      </w:r>
-      <w:proofErr w:type="gramEnd"/>
-      <w:r>
-        <w:rPr>
-          <w:rStyle w:val="FontStyle22"/>
-          <w:rFonts w:eastAsia="Times New Roman"/>
-          <w:sz w:val="24"/>
-          <w:szCs w:val="24"/>
-          <w:lang w:eastAsia="ru-RU" w:bidi="ru-RU"/>
-        </w:rPr>
-        <w:t xml:space="preserve"> использующей архитектуру клиент-сервер, в которых один или несколько клиентских узлов напрямую подключены к центральному серверу. То есть она является централизированной системой</w:t>
+        <w:t>АСП является системой использующей архитектуру клиент-сервер, в которых один или несколько клиентских узлов напрямую подключены к центральному серверу. То есть она является централизированной системой</w:t>
       </w:r>
     </w:p>
     <w:p>
@@ -6492,29 +6235,7 @@
           <w:szCs w:val="24"/>
           <w:lang w:eastAsia="ru-RU" w:bidi="ru-RU"/>
         </w:rPr>
-        <w:t>Для электропитания технических средств должна быть предусмотрена трехфазная четырехпроводная сеть с глухо заземленной нейтралью 380/220 В (+10-</w:t>
-      </w:r>
-      <w:proofErr w:type="gramStart"/>
-      <w:r>
-        <w:rPr>
-          <w:rStyle w:val="FontStyle22"/>
-          <w:rFonts w:eastAsia="Times New Roman"/>
-          <w:sz w:val="24"/>
-          <w:szCs w:val="24"/>
-          <w:lang w:eastAsia="ru-RU" w:bidi="ru-RU"/>
-        </w:rPr>
-        <w:t>15)%</w:t>
-      </w:r>
-      <w:proofErr w:type="gramEnd"/>
-      <w:r>
-        <w:rPr>
-          <w:rStyle w:val="FontStyle22"/>
-          <w:rFonts w:eastAsia="Times New Roman"/>
-          <w:sz w:val="24"/>
-          <w:szCs w:val="24"/>
-          <w:lang w:eastAsia="ru-RU" w:bidi="ru-RU"/>
-        </w:rPr>
-        <w:t xml:space="preserve"> частотой 50 Гц (+1-1) Гц. Каждое техническое средство запитывается однофазным напряжением 220 В частотой 50 Гц через сетевые розетки с заземляющим контактом.</w:t>
+        <w:t>Для электропитания технических средств должна быть предусмотрена трехфазная четырехпроводная сеть с глухо заземленной нейтралью 380/220 В (+10-15)% частотой 50 Гц (+1-1) Гц. Каждое техническое средство запитывается однофазным напряжением 220 В частотой 50 Гц через сетевые розетки с заземляющим контактом.</w:t>
       </w:r>
     </w:p>
     <w:p>
@@ -11069,519 +10790,79 @@
           <w:szCs w:val="24"/>
           <w:lang w:eastAsia="ru-RU" w:bidi="ru-RU"/>
         </w:rPr>
-        <w:t xml:space="preserve">К серверам, используемым </w:t>
-      </w:r>
-      <w:proofErr w:type="gramStart"/>
-      <w:r>
-        <w:rPr>
-          <w:rStyle w:val="FontStyle22"/>
-          <w:rFonts w:eastAsia="Times New Roman"/>
-          <w:sz w:val="24"/>
-          <w:szCs w:val="24"/>
-          <w:lang w:eastAsia="ru-RU" w:bidi="ru-RU"/>
-        </w:rPr>
-        <w:t>в системе</w:t>
-      </w:r>
-      <w:proofErr w:type="gramEnd"/>
-      <w:r>
-        <w:rPr>
-          <w:rStyle w:val="FontStyle22"/>
-          <w:rFonts w:eastAsia="Times New Roman"/>
-          <w:sz w:val="24"/>
-          <w:szCs w:val="24"/>
-          <w:lang w:eastAsia="ru-RU" w:bidi="ru-RU"/>
-        </w:rPr>
-        <w:t xml:space="preserve"> предъявляются следующие требования:</w:t>
-      </w:r>
-    </w:p>
-    <w:p>
-      <w:pPr>
-        <w:spacing w:line="360" w:lineRule="auto"/>
-        <w:ind w:firstLine="709"/>
-        <w:jc w:val="both"/>
-        <w:rPr>
-          <w:rStyle w:val="FontStyle22"/>
-          <w:rFonts w:eastAsia="Times New Roman"/>
-          <w:sz w:val="24"/>
-          <w:szCs w:val="24"/>
-          <w:lang w:eastAsia="ru-RU" w:bidi="ru-RU"/>
-        </w:rPr>
-      </w:pPr>
-      <w:r>
-        <w:rPr>
-          <w:rStyle w:val="FontStyle22"/>
-          <w:rFonts w:eastAsia="Times New Roman"/>
-          <w:sz w:val="24"/>
-          <w:szCs w:val="24"/>
-          <w:lang w:eastAsia="ru-RU" w:bidi="ru-RU"/>
-        </w:rPr>
-        <w:t xml:space="preserve">1) сервер базы данных должен быть развернут на HP9000 </w:t>
-      </w:r>
-      <w:proofErr w:type="spellStart"/>
-      <w:r>
-        <w:rPr>
-          <w:rStyle w:val="FontStyle22"/>
-          <w:rFonts w:eastAsia="Times New Roman"/>
-          <w:sz w:val="24"/>
-          <w:szCs w:val="24"/>
-          <w:lang w:eastAsia="ru-RU" w:bidi="ru-RU"/>
-        </w:rPr>
-        <w:t>SuperDome</w:t>
-      </w:r>
-      <w:proofErr w:type="spellEnd"/>
-      <w:r>
-        <w:rPr>
-          <w:rStyle w:val="FontStyle22"/>
-          <w:rFonts w:eastAsia="Times New Roman"/>
-          <w:sz w:val="24"/>
-          <w:szCs w:val="24"/>
-          <w:lang w:eastAsia="ru-RU" w:bidi="ru-RU"/>
-        </w:rPr>
-        <w:t xml:space="preserve"> №1, минимальная конфигурация которого должна быть: CPU: 16 (32 </w:t>
-      </w:r>
-      <w:proofErr w:type="spellStart"/>
-      <w:r>
-        <w:rPr>
-          <w:rStyle w:val="FontStyle22"/>
-          <w:rFonts w:eastAsia="Times New Roman"/>
-          <w:sz w:val="24"/>
-          <w:szCs w:val="24"/>
-          <w:lang w:eastAsia="ru-RU" w:bidi="ru-RU"/>
-        </w:rPr>
-        <w:t>core</w:t>
-      </w:r>
-      <w:proofErr w:type="spellEnd"/>
-      <w:r>
-        <w:rPr>
-          <w:rStyle w:val="FontStyle22"/>
-          <w:rFonts w:eastAsia="Times New Roman"/>
-          <w:sz w:val="24"/>
-          <w:szCs w:val="24"/>
-          <w:lang w:eastAsia="ru-RU" w:bidi="ru-RU"/>
-        </w:rPr>
-        <w:t xml:space="preserve">); RAM: 128 </w:t>
-      </w:r>
-      <w:proofErr w:type="spellStart"/>
-      <w:r>
-        <w:rPr>
-          <w:rStyle w:val="FontStyle22"/>
-          <w:rFonts w:eastAsia="Times New Roman"/>
-          <w:sz w:val="24"/>
-          <w:szCs w:val="24"/>
-          <w:lang w:eastAsia="ru-RU" w:bidi="ru-RU"/>
-        </w:rPr>
-        <w:t>Gb</w:t>
-      </w:r>
-      <w:proofErr w:type="spellEnd"/>
-      <w:r>
-        <w:rPr>
-          <w:rStyle w:val="FontStyle22"/>
-          <w:rFonts w:eastAsia="Times New Roman"/>
-          <w:sz w:val="24"/>
-          <w:szCs w:val="24"/>
-          <w:lang w:eastAsia="ru-RU" w:bidi="ru-RU"/>
-        </w:rPr>
-        <w:t xml:space="preserve">; HDD: 500 </w:t>
-      </w:r>
-      <w:proofErr w:type="spellStart"/>
-      <w:r>
-        <w:rPr>
-          <w:rStyle w:val="FontStyle22"/>
-          <w:rFonts w:eastAsia="Times New Roman"/>
-          <w:sz w:val="24"/>
-          <w:szCs w:val="24"/>
-          <w:lang w:eastAsia="ru-RU" w:bidi="ru-RU"/>
-        </w:rPr>
-        <w:t>Gb</w:t>
-      </w:r>
-      <w:proofErr w:type="spellEnd"/>
-      <w:r>
-        <w:rPr>
-          <w:rStyle w:val="FontStyle22"/>
-          <w:rFonts w:eastAsia="Times New Roman"/>
-          <w:sz w:val="24"/>
-          <w:szCs w:val="24"/>
-          <w:lang w:eastAsia="ru-RU" w:bidi="ru-RU"/>
-        </w:rPr>
-        <w:t xml:space="preserve">; Network Card: 2 (2 </w:t>
-      </w:r>
-      <w:proofErr w:type="spellStart"/>
-      <w:r>
-        <w:rPr>
-          <w:rStyle w:val="FontStyle22"/>
-          <w:rFonts w:eastAsia="Times New Roman"/>
-          <w:sz w:val="24"/>
-          <w:szCs w:val="24"/>
-          <w:lang w:eastAsia="ru-RU" w:bidi="ru-RU"/>
-        </w:rPr>
-        <w:t>Gbit</w:t>
-      </w:r>
-      <w:proofErr w:type="spellEnd"/>
-      <w:r>
-        <w:rPr>
-          <w:rStyle w:val="FontStyle22"/>
-          <w:rFonts w:eastAsia="Times New Roman"/>
-          <w:sz w:val="24"/>
-          <w:szCs w:val="24"/>
-          <w:lang w:eastAsia="ru-RU" w:bidi="ru-RU"/>
-        </w:rPr>
-        <w:t xml:space="preserve">); </w:t>
-      </w:r>
-      <w:proofErr w:type="spellStart"/>
-      <w:r>
-        <w:rPr>
-          <w:rStyle w:val="FontStyle22"/>
-          <w:rFonts w:eastAsia="Times New Roman"/>
-          <w:sz w:val="24"/>
-          <w:szCs w:val="24"/>
-          <w:lang w:eastAsia="ru-RU" w:bidi="ru-RU"/>
-        </w:rPr>
-        <w:t>Fiber</w:t>
-      </w:r>
-      <w:proofErr w:type="spellEnd"/>
-      <w:r>
-        <w:rPr>
-          <w:rStyle w:val="FontStyle22"/>
-          <w:rFonts w:eastAsia="Times New Roman"/>
-          <w:sz w:val="24"/>
-          <w:szCs w:val="24"/>
-          <w:lang w:eastAsia="ru-RU" w:bidi="ru-RU"/>
-        </w:rPr>
-        <w:t xml:space="preserve"> Channel: 4;</w:t>
-      </w:r>
-    </w:p>
-    <w:p>
-      <w:pPr>
-        <w:spacing w:line="360" w:lineRule="auto"/>
-        <w:ind w:firstLine="709"/>
-        <w:jc w:val="both"/>
-        <w:rPr>
-          <w:rStyle w:val="FontStyle22"/>
-          <w:rFonts w:eastAsia="Times New Roman"/>
-          <w:sz w:val="24"/>
-          <w:szCs w:val="24"/>
-          <w:lang w:eastAsia="ru-RU" w:bidi="ru-RU"/>
-        </w:rPr>
-      </w:pPr>
-      <w:r>
-        <w:rPr>
-          <w:rStyle w:val="FontStyle22"/>
-          <w:rFonts w:eastAsia="Times New Roman"/>
-          <w:sz w:val="24"/>
-          <w:szCs w:val="24"/>
-          <w:lang w:eastAsia="ru-RU" w:bidi="ru-RU"/>
-        </w:rPr>
-        <w:t xml:space="preserve">2) сервер сбора, обработки и загрузки данных должен быть развернут на HP9000 </w:t>
-      </w:r>
-      <w:proofErr w:type="spellStart"/>
-      <w:r>
-        <w:rPr>
-          <w:rStyle w:val="FontStyle22"/>
-          <w:rFonts w:eastAsia="Times New Roman"/>
-          <w:sz w:val="24"/>
-          <w:szCs w:val="24"/>
-          <w:lang w:eastAsia="ru-RU" w:bidi="ru-RU"/>
-        </w:rPr>
-        <w:t>SuperDome</w:t>
-      </w:r>
-      <w:proofErr w:type="spellEnd"/>
-      <w:r>
-        <w:rPr>
-          <w:rStyle w:val="FontStyle22"/>
-          <w:rFonts w:eastAsia="Times New Roman"/>
-          <w:sz w:val="24"/>
-          <w:szCs w:val="24"/>
-          <w:lang w:eastAsia="ru-RU" w:bidi="ru-RU"/>
-        </w:rPr>
-        <w:t xml:space="preserve"> №2, минимальная конфигурация которого должна </w:t>
-      </w:r>
-      <w:proofErr w:type="spellStart"/>
-      <w:r>
-        <w:rPr>
-          <w:rStyle w:val="FontStyle22"/>
-          <w:rFonts w:eastAsia="Times New Roman"/>
-          <w:sz w:val="24"/>
-          <w:szCs w:val="24"/>
-          <w:lang w:eastAsia="ru-RU" w:bidi="ru-RU"/>
-        </w:rPr>
-        <w:t>быть:CPU</w:t>
-      </w:r>
-      <w:proofErr w:type="spellEnd"/>
-      <w:r>
-        <w:rPr>
-          <w:rStyle w:val="FontStyle22"/>
-          <w:rFonts w:eastAsia="Times New Roman"/>
-          <w:sz w:val="24"/>
-          <w:szCs w:val="24"/>
-          <w:lang w:eastAsia="ru-RU" w:bidi="ru-RU"/>
-        </w:rPr>
-        <w:t xml:space="preserve">: 8 (16 </w:t>
-      </w:r>
-      <w:proofErr w:type="spellStart"/>
-      <w:r>
-        <w:rPr>
-          <w:rStyle w:val="FontStyle22"/>
-          <w:rFonts w:eastAsia="Times New Roman"/>
-          <w:sz w:val="24"/>
-          <w:szCs w:val="24"/>
-          <w:lang w:eastAsia="ru-RU" w:bidi="ru-RU"/>
-        </w:rPr>
-        <w:t>core</w:t>
-      </w:r>
-      <w:proofErr w:type="spellEnd"/>
-      <w:r>
-        <w:rPr>
-          <w:rStyle w:val="FontStyle22"/>
-          <w:rFonts w:eastAsia="Times New Roman"/>
-          <w:sz w:val="24"/>
-          <w:szCs w:val="24"/>
-          <w:lang w:eastAsia="ru-RU" w:bidi="ru-RU"/>
-        </w:rPr>
-        <w:t xml:space="preserve">); RAM: 32 </w:t>
-      </w:r>
-      <w:proofErr w:type="spellStart"/>
-      <w:r>
-        <w:rPr>
-          <w:rStyle w:val="FontStyle22"/>
-          <w:rFonts w:eastAsia="Times New Roman"/>
-          <w:sz w:val="24"/>
-          <w:szCs w:val="24"/>
-          <w:lang w:eastAsia="ru-RU" w:bidi="ru-RU"/>
-        </w:rPr>
-        <w:t>Gb</w:t>
-      </w:r>
-      <w:proofErr w:type="spellEnd"/>
-      <w:r>
-        <w:rPr>
-          <w:rStyle w:val="FontStyle22"/>
-          <w:rFonts w:eastAsia="Times New Roman"/>
-          <w:sz w:val="24"/>
-          <w:szCs w:val="24"/>
-          <w:lang w:eastAsia="ru-RU" w:bidi="ru-RU"/>
-        </w:rPr>
-        <w:t xml:space="preserve">; HDD: 100 </w:t>
-      </w:r>
-      <w:proofErr w:type="spellStart"/>
-      <w:r>
-        <w:rPr>
-          <w:rStyle w:val="FontStyle22"/>
-          <w:rFonts w:eastAsia="Times New Roman"/>
-          <w:sz w:val="24"/>
-          <w:szCs w:val="24"/>
-          <w:lang w:eastAsia="ru-RU" w:bidi="ru-RU"/>
-        </w:rPr>
-        <w:t>Gb</w:t>
-      </w:r>
-      <w:proofErr w:type="spellEnd"/>
-      <w:r>
-        <w:rPr>
-          <w:rStyle w:val="FontStyle22"/>
-          <w:rFonts w:eastAsia="Times New Roman"/>
-          <w:sz w:val="24"/>
-          <w:szCs w:val="24"/>
-          <w:lang w:eastAsia="ru-RU" w:bidi="ru-RU"/>
-        </w:rPr>
-        <w:t xml:space="preserve">; Network Card: 2 (1 </w:t>
-      </w:r>
-      <w:proofErr w:type="spellStart"/>
-      <w:r>
-        <w:rPr>
-          <w:rStyle w:val="FontStyle22"/>
-          <w:rFonts w:eastAsia="Times New Roman"/>
-          <w:sz w:val="24"/>
-          <w:szCs w:val="24"/>
-          <w:lang w:eastAsia="ru-RU" w:bidi="ru-RU"/>
-        </w:rPr>
-        <w:t>Gbit</w:t>
-      </w:r>
-      <w:proofErr w:type="spellEnd"/>
-      <w:r>
-        <w:rPr>
-          <w:rStyle w:val="FontStyle22"/>
-          <w:rFonts w:eastAsia="Times New Roman"/>
-          <w:sz w:val="24"/>
-          <w:szCs w:val="24"/>
-          <w:lang w:eastAsia="ru-RU" w:bidi="ru-RU"/>
-        </w:rPr>
-        <w:t xml:space="preserve">); </w:t>
-      </w:r>
-      <w:proofErr w:type="spellStart"/>
-      <w:r>
-        <w:rPr>
-          <w:rStyle w:val="FontStyle22"/>
-          <w:rFonts w:eastAsia="Times New Roman"/>
-          <w:sz w:val="24"/>
-          <w:szCs w:val="24"/>
-          <w:lang w:eastAsia="ru-RU" w:bidi="ru-RU"/>
-        </w:rPr>
-        <w:t>Fiber</w:t>
-      </w:r>
-      <w:proofErr w:type="spellEnd"/>
-      <w:r>
-        <w:rPr>
-          <w:rStyle w:val="FontStyle22"/>
-          <w:rFonts w:eastAsia="Times New Roman"/>
-          <w:sz w:val="24"/>
-          <w:szCs w:val="24"/>
-          <w:lang w:eastAsia="ru-RU" w:bidi="ru-RU"/>
-        </w:rPr>
-        <w:t xml:space="preserve"> Channel: 2.</w:t>
-      </w:r>
-    </w:p>
-    <w:p>
-      <w:pPr>
-        <w:spacing w:line="360" w:lineRule="auto"/>
-        <w:ind w:firstLine="709"/>
-        <w:jc w:val="both"/>
-        <w:rPr>
-          <w:rStyle w:val="FontStyle22"/>
-          <w:rFonts w:eastAsia="Times New Roman"/>
-          <w:sz w:val="24"/>
-          <w:szCs w:val="24"/>
-          <w:lang w:eastAsia="ru-RU" w:bidi="ru-RU"/>
-        </w:rPr>
-      </w:pPr>
-      <w:r>
-        <w:rPr>
-          <w:rStyle w:val="FontStyle22"/>
-          <w:rFonts w:eastAsia="Times New Roman"/>
-          <w:sz w:val="24"/>
-          <w:szCs w:val="24"/>
-          <w:lang w:eastAsia="ru-RU" w:bidi="ru-RU"/>
-        </w:rPr>
-        <w:t xml:space="preserve">3) сервер приложений должен быть развернут на платформе HP </w:t>
-      </w:r>
-      <w:proofErr w:type="spellStart"/>
-      <w:r>
-        <w:rPr>
-          <w:rStyle w:val="FontStyle22"/>
-          <w:rFonts w:eastAsia="Times New Roman"/>
-          <w:sz w:val="24"/>
-          <w:szCs w:val="24"/>
-          <w:lang w:eastAsia="ru-RU" w:bidi="ru-RU"/>
-        </w:rPr>
-        <w:t>Integrity</w:t>
-      </w:r>
-      <w:proofErr w:type="spellEnd"/>
-      <w:r>
-        <w:rPr>
-          <w:rStyle w:val="FontStyle22"/>
-          <w:rFonts w:eastAsia="Times New Roman"/>
-          <w:sz w:val="24"/>
-          <w:szCs w:val="24"/>
-          <w:lang w:eastAsia="ru-RU" w:bidi="ru-RU"/>
-        </w:rPr>
-        <w:t xml:space="preserve"> минимальная конфигурация которого должна быть: CPU: 6 (12 </w:t>
-      </w:r>
-      <w:proofErr w:type="spellStart"/>
-      <w:r>
-        <w:rPr>
-          <w:rStyle w:val="FontStyle22"/>
-          <w:rFonts w:eastAsia="Times New Roman"/>
-          <w:sz w:val="24"/>
-          <w:szCs w:val="24"/>
-          <w:lang w:eastAsia="ru-RU" w:bidi="ru-RU"/>
-        </w:rPr>
-        <w:t>core</w:t>
-      </w:r>
-      <w:proofErr w:type="spellEnd"/>
-      <w:r>
-        <w:rPr>
-          <w:rStyle w:val="FontStyle22"/>
-          <w:rFonts w:eastAsia="Times New Roman"/>
-          <w:sz w:val="24"/>
-          <w:szCs w:val="24"/>
-          <w:lang w:eastAsia="ru-RU" w:bidi="ru-RU"/>
-        </w:rPr>
-        <w:t xml:space="preserve">); RAM: 64 </w:t>
-      </w:r>
-      <w:proofErr w:type="spellStart"/>
-      <w:r>
-        <w:rPr>
-          <w:rStyle w:val="FontStyle22"/>
-          <w:rFonts w:eastAsia="Times New Roman"/>
-          <w:sz w:val="24"/>
-          <w:szCs w:val="24"/>
-          <w:lang w:eastAsia="ru-RU" w:bidi="ru-RU"/>
-        </w:rPr>
-        <w:t>Gb</w:t>
-      </w:r>
-      <w:proofErr w:type="spellEnd"/>
-      <w:r>
-        <w:rPr>
-          <w:rStyle w:val="FontStyle22"/>
-          <w:rFonts w:eastAsia="Times New Roman"/>
-          <w:sz w:val="24"/>
-          <w:szCs w:val="24"/>
-          <w:lang w:eastAsia="ru-RU" w:bidi="ru-RU"/>
-        </w:rPr>
-        <w:t xml:space="preserve">; HDD: 300 </w:t>
-      </w:r>
-      <w:proofErr w:type="spellStart"/>
-      <w:r>
-        <w:rPr>
-          <w:rStyle w:val="FontStyle22"/>
-          <w:rFonts w:eastAsia="Times New Roman"/>
-          <w:sz w:val="24"/>
-          <w:szCs w:val="24"/>
-          <w:lang w:eastAsia="ru-RU" w:bidi="ru-RU"/>
-        </w:rPr>
-        <w:t>Gb</w:t>
-      </w:r>
-      <w:proofErr w:type="spellEnd"/>
-      <w:r>
-        <w:rPr>
-          <w:rStyle w:val="FontStyle22"/>
-          <w:rFonts w:eastAsia="Times New Roman"/>
-          <w:sz w:val="24"/>
-          <w:szCs w:val="24"/>
-          <w:lang w:eastAsia="ru-RU" w:bidi="ru-RU"/>
-        </w:rPr>
-        <w:t xml:space="preserve">; Network Card: 3 (1 </w:t>
-      </w:r>
-      <w:proofErr w:type="spellStart"/>
-      <w:r>
-        <w:rPr>
-          <w:rStyle w:val="FontStyle22"/>
-          <w:rFonts w:eastAsia="Times New Roman"/>
-          <w:sz w:val="24"/>
-          <w:szCs w:val="24"/>
-          <w:lang w:eastAsia="ru-RU" w:bidi="ru-RU"/>
-        </w:rPr>
-        <w:t>Gbit</w:t>
-      </w:r>
-      <w:proofErr w:type="spellEnd"/>
-      <w:r>
-        <w:rPr>
-          <w:rStyle w:val="FontStyle22"/>
-          <w:rFonts w:eastAsia="Times New Roman"/>
-          <w:sz w:val="24"/>
-          <w:szCs w:val="24"/>
-          <w:lang w:eastAsia="ru-RU" w:bidi="ru-RU"/>
-        </w:rPr>
-        <w:t xml:space="preserve">); </w:t>
-      </w:r>
-      <w:proofErr w:type="spellStart"/>
-      <w:r>
-        <w:rPr>
-          <w:rStyle w:val="FontStyle22"/>
-          <w:rFonts w:eastAsia="Times New Roman"/>
-          <w:sz w:val="24"/>
-          <w:szCs w:val="24"/>
-          <w:lang w:eastAsia="ru-RU" w:bidi="ru-RU"/>
-        </w:rPr>
-        <w:t>Fiber</w:t>
-      </w:r>
-      <w:proofErr w:type="spellEnd"/>
-      <w:r>
-        <w:rPr>
-          <w:rStyle w:val="FontStyle22"/>
-          <w:rFonts w:eastAsia="Times New Roman"/>
-          <w:sz w:val="24"/>
-          <w:szCs w:val="24"/>
-          <w:lang w:eastAsia="ru-RU" w:bidi="ru-RU"/>
-        </w:rPr>
-        <w:t xml:space="preserve"> Channel: 2.</w:t>
+        <w:t>К серверам, используемым в системе предъявляются следующие требования:</w:t>
+      </w:r>
+    </w:p>
+    <w:p>
+      <w:pPr>
+        <w:spacing w:line="360" w:lineRule="auto"/>
+        <w:ind w:firstLine="709"/>
+        <w:jc w:val="both"/>
+        <w:rPr>
+          <w:rStyle w:val="FontStyle22"/>
+          <w:rFonts w:eastAsia="Times New Roman"/>
+          <w:sz w:val="24"/>
+          <w:szCs w:val="24"/>
+          <w:lang w:eastAsia="ru-RU" w:bidi="ru-RU"/>
+        </w:rPr>
+      </w:pPr>
+      <w:r>
+        <w:rPr>
+          <w:rStyle w:val="FontStyle22"/>
+          <w:rFonts w:eastAsia="Times New Roman"/>
+          <w:sz w:val="24"/>
+          <w:szCs w:val="24"/>
+          <w:lang w:eastAsia="ru-RU" w:bidi="ru-RU"/>
+        </w:rPr>
+        <w:t>1) сервер базы данных должен быть развернут на HP9000 SuperDome №1, минимальная конфигурация которого должна быть: CPU: 16 (32 core); RAM: 128 Gb; HDD: 500 Gb; Network Card: 2 (2 Gbit); Fiber Channel: 4;</w:t>
+      </w:r>
+    </w:p>
+    <w:p>
+      <w:pPr>
+        <w:spacing w:line="360" w:lineRule="auto"/>
+        <w:ind w:firstLine="709"/>
+        <w:jc w:val="both"/>
+        <w:rPr>
+          <w:rStyle w:val="FontStyle22"/>
+          <w:rFonts w:eastAsia="Times New Roman"/>
+          <w:sz w:val="24"/>
+          <w:szCs w:val="24"/>
+          <w:lang w:eastAsia="ru-RU" w:bidi="ru-RU"/>
+        </w:rPr>
+      </w:pPr>
+      <w:r>
+        <w:rPr>
+          <w:rStyle w:val="FontStyle22"/>
+          <w:rFonts w:eastAsia="Times New Roman"/>
+          <w:sz w:val="24"/>
+          <w:szCs w:val="24"/>
+          <w:lang w:eastAsia="ru-RU" w:bidi="ru-RU"/>
+        </w:rPr>
+        <w:t>2) сервер сбора, обработки и загрузки данных должен быть развернут на HP9000 SuperDome №2, минимальная конфигурация которого должна быть:CPU: 8 (16 core); RAM: 32 Gb; HDD: 100 Gb; Network Card: 2 (1 Gbit); Fiber Channel: 2.</w:t>
+      </w:r>
+    </w:p>
+    <w:p>
+      <w:pPr>
+        <w:spacing w:line="360" w:lineRule="auto"/>
+        <w:ind w:firstLine="709"/>
+        <w:jc w:val="both"/>
+        <w:rPr>
+          <w:rStyle w:val="FontStyle22"/>
+          <w:rFonts w:eastAsia="Times New Roman"/>
+          <w:sz w:val="24"/>
+          <w:szCs w:val="24"/>
+          <w:lang w:eastAsia="ru-RU" w:bidi="ru-RU"/>
+        </w:rPr>
+      </w:pPr>
+      <w:r>
+        <w:rPr>
+          <w:rStyle w:val="FontStyle22"/>
+          <w:rFonts w:eastAsia="Times New Roman"/>
+          <w:sz w:val="24"/>
+          <w:szCs w:val="24"/>
+          <w:lang w:eastAsia="ru-RU" w:bidi="ru-RU"/>
+        </w:rPr>
+        <w:t>3) сервер приложений должен быть развернут на платформе HP Integrity минимальная конфигурация которого должна быть: CPU: 6 (12 core); RAM: 64 Gb; HDD: 300 Gb; Network Card: 3 (1 Gbit); Fiber Channel: 2.</w:t>
       </w:r>
     </w:p>
     <w:p>
@@ -12038,29 +11319,7 @@
           <w:szCs w:val="24"/>
           <w:lang w:eastAsia="ru-RU" w:bidi="ru-RU"/>
         </w:rPr>
-        <w:t xml:space="preserve">1) организационно-распорядительной, организационно-правовой документацией, действующей в «Почта </w:t>
-      </w:r>
-      <w:proofErr w:type="spellStart"/>
-      <w:r>
-        <w:rPr>
-          <w:rStyle w:val="FontStyle22"/>
-          <w:rFonts w:eastAsia="Times New Roman"/>
-          <w:sz w:val="24"/>
-          <w:szCs w:val="24"/>
-          <w:lang w:eastAsia="ru-RU" w:bidi="ru-RU"/>
-        </w:rPr>
-        <w:t>г.Ейск</w:t>
-      </w:r>
-      <w:proofErr w:type="spellEnd"/>
-      <w:r>
-        <w:rPr>
-          <w:rStyle w:val="FontStyle22"/>
-          <w:rFonts w:eastAsia="Times New Roman"/>
-          <w:sz w:val="24"/>
-          <w:szCs w:val="24"/>
-          <w:lang w:eastAsia="ru-RU" w:bidi="ru-RU"/>
-        </w:rPr>
-        <w:t>»;</w:t>
+        <w:t>1) организационно-распорядительной, организационно-правовой документацией, действующей в «Почта г.Ейск»;</w:t>
       </w:r>
     </w:p>
     <w:p>
@@ -12382,7 +11641,47 @@
           <w:szCs w:val="24"/>
           <w:lang w:eastAsia="ru-RU" w:bidi="ru-RU"/>
         </w:rPr>
-        <w:t>Поддержка – 22.07.2024.</w:t>
+        <w:t xml:space="preserve">Поддержка – </w:t>
+      </w:r>
+      <w:r>
+        <w:rPr>
+          <w:rStyle w:val="FontStyle22"/>
+          <w:rFonts w:eastAsia="Times New Roman"/>
+          <w:sz w:val="24"/>
+          <w:szCs w:val="24"/>
+          <w:lang w:val="en-US" w:eastAsia="ru-RU" w:bidi="ru-RU"/>
+        </w:rPr>
+        <w:t>12</w:t>
+      </w:r>
+      <w:r>
+        <w:rPr>
+          <w:rStyle w:val="FontStyle22"/>
+          <w:rFonts w:eastAsia="Times New Roman"/>
+          <w:sz w:val="24"/>
+          <w:szCs w:val="24"/>
+          <w:lang w:eastAsia="ru-RU" w:bidi="ru-RU"/>
+        </w:rPr>
+        <w:t>.0</w:t>
+      </w:r>
+      <w:r>
+        <w:rPr>
+          <w:rStyle w:val="FontStyle22"/>
+          <w:rFonts w:eastAsia="Times New Roman"/>
+          <w:sz w:val="24"/>
+          <w:szCs w:val="24"/>
+          <w:lang w:val="en-US" w:eastAsia="ru-RU" w:bidi="ru-RU"/>
+        </w:rPr>
+        <w:t>8</w:t>
+      </w:r>
+      <w:r>
+        <w:rPr>
+          <w:rStyle w:val="FontStyle22"/>
+          <w:rFonts w:eastAsia="Times New Roman"/>
+          <w:sz w:val="24"/>
+          <w:szCs w:val="24"/>
+          <w:lang w:eastAsia="ru-RU" w:bidi="ru-RU"/>
+        </w:rPr>
+        <w:t>.2024.</w:t>
       </w:r>
     </w:p>
     <w:p>
@@ -12599,29 +11898,7 @@
           <w:lang w:eastAsia="ru-RU" w:bidi="ru-RU"/>
         </w:rPr>
         <w:lastRenderedPageBreak/>
-        <w:t xml:space="preserve">Вид и порядок проведения экспертизы технической документации устанавливаются в соответствии с ГОСТ 2.111-68 «Единая система конструкторской документации. </w:t>
-      </w:r>
-      <w:proofErr w:type="spellStart"/>
-      <w:r>
-        <w:rPr>
-          <w:rStyle w:val="FontStyle22"/>
-          <w:rFonts w:eastAsia="Times New Roman"/>
-          <w:sz w:val="24"/>
-          <w:szCs w:val="24"/>
-          <w:lang w:eastAsia="ru-RU" w:bidi="ru-RU"/>
-        </w:rPr>
-        <w:t>Нормоконтроль</w:t>
-      </w:r>
-      <w:proofErr w:type="spellEnd"/>
-      <w:r>
-        <w:rPr>
-          <w:rStyle w:val="FontStyle22"/>
-          <w:rFonts w:eastAsia="Times New Roman"/>
-          <w:sz w:val="24"/>
-          <w:szCs w:val="24"/>
-          <w:lang w:eastAsia="ru-RU" w:bidi="ru-RU"/>
-        </w:rPr>
-        <w:t>».</w:t>
+        <w:t>Вид и порядок проведения экспертизы технической документации устанавливаются в соответствии с ГОСТ 2.111-68 «Единая система конструкторской документации. Нормоконтроль».</w:t>
       </w:r>
     </w:p>
     <w:p>
@@ -12918,29 +12195,7 @@
           <w:szCs w:val="24"/>
           <w:lang w:eastAsia="ru-RU" w:bidi="ru-RU"/>
         </w:rPr>
-        <w:t xml:space="preserve">Экспертиза проводится отделом </w:t>
-      </w:r>
-      <w:proofErr w:type="spellStart"/>
-      <w:r>
-        <w:rPr>
-          <w:rStyle w:val="FontStyle22"/>
-          <w:rFonts w:eastAsia="Times New Roman"/>
-          <w:sz w:val="24"/>
-          <w:szCs w:val="24"/>
-          <w:lang w:eastAsia="ru-RU" w:bidi="ru-RU"/>
-        </w:rPr>
-        <w:t>нормоконтроля</w:t>
-      </w:r>
-      <w:proofErr w:type="spellEnd"/>
-      <w:r>
-        <w:rPr>
-          <w:rStyle w:val="FontStyle22"/>
-          <w:rFonts w:eastAsia="Times New Roman"/>
-          <w:sz w:val="24"/>
-          <w:szCs w:val="24"/>
-          <w:lang w:eastAsia="ru-RU" w:bidi="ru-RU"/>
-        </w:rPr>
-        <w:t xml:space="preserve"> предприятия-исполнителя.</w:t>
+        <w:t>Экспертиза проводится отделом нормоконтроля предприятия-исполнителя.</w:t>
       </w:r>
     </w:p>
     <w:p>
@@ -13614,51 +12869,7 @@
           <w:szCs w:val="24"/>
           <w:lang w:eastAsia="ru-RU" w:bidi="ru-RU"/>
         </w:rPr>
-        <w:t xml:space="preserve">В срок не менее чем за месяц до начала работ по созданию АСП «Почта </w:t>
-      </w:r>
-      <w:proofErr w:type="spellStart"/>
-      <w:r>
-        <w:rPr>
-          <w:rStyle w:val="FontStyle22"/>
-          <w:rFonts w:eastAsia="Times New Roman"/>
-          <w:sz w:val="24"/>
-          <w:szCs w:val="24"/>
-          <w:lang w:eastAsia="ru-RU" w:bidi="ru-RU"/>
-        </w:rPr>
-        <w:t>г.Ейск</w:t>
-      </w:r>
-      <w:proofErr w:type="spellEnd"/>
-      <w:r>
-        <w:rPr>
-          <w:rStyle w:val="FontStyle22"/>
-          <w:rFonts w:eastAsia="Times New Roman"/>
-          <w:sz w:val="24"/>
-          <w:szCs w:val="24"/>
-          <w:lang w:eastAsia="ru-RU" w:bidi="ru-RU"/>
-        </w:rPr>
-        <w:t xml:space="preserve">» комплектует штат специалистов для контроля за ходом работ по созданию АСП, а также соответствующий штат эксплуатационного персонала. До начала проведения испытаний «Почта </w:t>
-      </w:r>
-      <w:proofErr w:type="spellStart"/>
-      <w:r>
-        <w:rPr>
-          <w:rStyle w:val="FontStyle22"/>
-          <w:rFonts w:eastAsia="Times New Roman"/>
-          <w:sz w:val="24"/>
-          <w:szCs w:val="24"/>
-          <w:lang w:eastAsia="ru-RU" w:bidi="ru-RU"/>
-        </w:rPr>
-        <w:t>г.Ейск</w:t>
-      </w:r>
-      <w:proofErr w:type="spellEnd"/>
-      <w:r>
-        <w:rPr>
-          <w:rStyle w:val="FontStyle22"/>
-          <w:rFonts w:eastAsia="Times New Roman"/>
-          <w:sz w:val="24"/>
-          <w:szCs w:val="24"/>
-          <w:lang w:eastAsia="ru-RU" w:bidi="ru-RU"/>
-        </w:rPr>
-        <w:t>» формирует и утверждает состав приемочных комиссий.</w:t>
+        <w:t>В срок не менее чем за месяц до начала работ по созданию АСП «Почта г.Ейск» комплектует штат специалистов для контроля за ходом работ по созданию АСП, а также соответствующий штат эксплуатационного персонала. До начала проведения испытаний «Почта г.Ейск» формирует и утверждает состав приемочных комиссий.</w:t>
       </w:r>
     </w:p>
     <w:p>
@@ -14557,25 +13768,7 @@
           <w:sz w:val="24"/>
           <w:szCs w:val="24"/>
         </w:rPr>
-        <w:t xml:space="preserve">» и «Почта </w:t>
-      </w:r>
-      <w:proofErr w:type="spellStart"/>
-      <w:r>
-        <w:rPr>
-          <w:rFonts w:ascii="Times New Roman" w:hAnsi="Times New Roman" w:cs="Times New Roman"/>
-          <w:sz w:val="24"/>
-          <w:szCs w:val="24"/>
-        </w:rPr>
-        <w:t>г.Ейск</w:t>
-      </w:r>
-      <w:proofErr w:type="spellEnd"/>
-      <w:r>
-        <w:rPr>
-          <w:rFonts w:ascii="Times New Roman" w:hAnsi="Times New Roman" w:cs="Times New Roman"/>
-          <w:sz w:val="24"/>
-          <w:szCs w:val="24"/>
-        </w:rPr>
-        <w:t>»;</w:t>
+        <w:t>» и «Почта г.Ейск»;</w:t>
       </w:r>
     </w:p>
     <w:p>
@@ -14736,25 +13929,7 @@
           <w:sz w:val="24"/>
           <w:szCs w:val="24"/>
         </w:rPr>
-        <w:t xml:space="preserve">ГОСТ 2.111-68 «Единая система конструкторской документации. </w:t>
-      </w:r>
-      <w:proofErr w:type="spellStart"/>
-      <w:r>
-        <w:rPr>
-          <w:rFonts w:ascii="Times New Roman" w:hAnsi="Times New Roman" w:cs="Times New Roman"/>
-          <w:sz w:val="24"/>
-          <w:szCs w:val="24"/>
-        </w:rPr>
-        <w:t>Нормоконтроль</w:t>
-      </w:r>
-      <w:proofErr w:type="spellEnd"/>
-      <w:r>
-        <w:rPr>
-          <w:rFonts w:ascii="Times New Roman" w:hAnsi="Times New Roman" w:cs="Times New Roman"/>
-          <w:sz w:val="24"/>
-          <w:szCs w:val="24"/>
-        </w:rPr>
-        <w:t>»;</w:t>
+        <w:t>ГОСТ 2.111-68 «Единая система конструкторской документации. Нормоконтроль»;</w:t>
       </w:r>
     </w:p>
     <w:p>
@@ -14911,7 +14086,7 @@
           <w:sz w:val="24"/>
           <w:szCs w:val="28"/>
         </w:rPr>
-        <w:t>В соответствии с выбранной предметной областью осуществить планирование этапов разработки программного продукта (рисунок 1). Каждый этап должен содержать минимально необходимое количество задач, для полной реализации этапа (время выполнения задач определяется самостоятельно с учетом сложности их реализации).</w:t>
+        <w:t>Этапы разработки программного продукта</w:t>
       </w:r>
     </w:p>
     <w:p>
@@ -14936,10 +14111,10 @@
           <w:lang w:eastAsia="ru-RU"/>
         </w:rPr>
         <w:drawing>
-          <wp:inline distT="0" distB="0" distL="0" distR="0" wp14:anchorId="7902015E" wp14:editId="5CFB5993">
-            <wp:extent cx="3589371" cy="1594884"/>
-            <wp:effectExtent l="0" t="0" r="0" b="5715"/>
-            <wp:docPr id="7" name="Рисунок 7"/>
+          <wp:inline distT="0" distB="0" distL="0" distR="0" wp14:anchorId="0CCB4504" wp14:editId="0FFE7F1D">
+            <wp:extent cx="6120130" cy="1860550"/>
+            <wp:effectExtent l="0" t="0" r="0" b="6350"/>
+            <wp:docPr id="9" name="Рисунок 9"/>
             <wp:cNvGraphicFramePr>
               <a:graphicFrameLocks xmlns:a="http://schemas.openxmlformats.org/drawingml/2006/main" noChangeAspect="1"/>
             </wp:cNvGraphicFramePr>
@@ -14947,36 +14122,23 @@
               <a:graphicData uri="http://schemas.openxmlformats.org/drawingml/2006/picture">
                 <pic:pic xmlns:pic="http://schemas.openxmlformats.org/drawingml/2006/picture">
                   <pic:nvPicPr>
-                    <pic:cNvPr id="0" name="Рисунок 1"/>
-                    <pic:cNvPicPr>
-                      <a:picLocks noChangeAspect="1" noChangeArrowheads="1"/>
-                    </pic:cNvPicPr>
+                    <pic:cNvPr id="1" name=""/>
+                    <pic:cNvPicPr/>
                   </pic:nvPicPr>
                   <pic:blipFill>
-                    <a:blip r:embed="rId7">
-                      <a:extLst>
-                        <a:ext uri="{28A0092B-C50C-407E-A947-70E740481C1C}">
-                          <a14:useLocalDpi xmlns:a14="http://schemas.microsoft.com/office/drawing/2010/main" val="0"/>
-                        </a:ext>
-                      </a:extLst>
-                    </a:blip>
-                    <a:srcRect/>
+                    <a:blip r:embed="rId7"/>
                     <a:stretch>
                       <a:fillRect/>
                     </a:stretch>
                   </pic:blipFill>
-                  <pic:spPr bwMode="auto">
+                  <pic:spPr>
                     <a:xfrm>
                       <a:off x="0" y="0"/>
-                      <a:ext cx="3630551" cy="1613182"/>
+                      <a:ext cx="6120130" cy="1860550"/>
                     </a:xfrm>
                     <a:prstGeom prst="rect">
                       <a:avLst/>
                     </a:prstGeom>
-                    <a:noFill/>
-                    <a:ln>
-                      <a:noFill/>
-                    </a:ln>
                   </pic:spPr>
                 </pic:pic>
               </a:graphicData>
@@ -14999,74 +14161,40 @@
         <w:rPr>
           <w:color w:val="000000"/>
         </w:rPr>
-        <w:t>Рисунок 1 — Примерное содержание этапов</w:t>
-      </w:r>
-    </w:p>
-    <w:p>
-      <w:pPr>
-        <w:pStyle w:val="21"/>
-        <w:spacing w:line="360" w:lineRule="auto"/>
-        <w:ind w:left="0" w:firstLine="709"/>
-        <w:jc w:val="both"/>
-        <w:rPr>
-          <w:szCs w:val="28"/>
-        </w:rPr>
-      </w:pPr>
-      <w:r>
-        <w:rPr>
-          <w:szCs w:val="28"/>
-        </w:rPr>
-        <w:t>Задание № 2</w:t>
-      </w:r>
-    </w:p>
-    <w:p>
-      <w:pPr>
-        <w:pStyle w:val="21"/>
-        <w:spacing w:line="360" w:lineRule="auto"/>
-        <w:ind w:left="0" w:firstLine="709"/>
-        <w:jc w:val="both"/>
-        <w:outlineLvl w:val="9"/>
-        <w:rPr>
-          <w:b w:val="0"/>
-          <w:i w:val="0"/>
-          <w:szCs w:val="28"/>
-        </w:rPr>
-      </w:pPr>
-      <w:r>
-        <w:rPr>
-          <w:b w:val="0"/>
-          <w:i w:val="0"/>
-          <w:szCs w:val="28"/>
-        </w:rPr>
-        <w:t>Определить ресурсы и затраты необходимые для реализации программного продукта и назначить их соответствующим задачам (минимальное количество ресурсов 16 единиц, из них 8 трудовых и 8 материальных) (Рисунок 2-3).</w:t>
-      </w:r>
-    </w:p>
-    <w:p>
-      <w:pPr>
-        <w:pStyle w:val="21"/>
-        <w:spacing w:line="360" w:lineRule="auto"/>
-        <w:ind w:left="0"/>
+        <w:t>Рисунок 1 —</w:t>
+      </w:r>
+      <w:r>
+        <w:rPr>
+          <w:color w:val="000000"/>
+        </w:rPr>
+        <w:t>С</w:t>
+      </w:r>
+      <w:r>
+        <w:rPr>
+          <w:color w:val="000000"/>
+        </w:rPr>
+        <w:t>одержание этапов</w:t>
+      </w:r>
+    </w:p>
+    <w:p>
+      <w:pPr>
+        <w:pStyle w:val="a3"/>
+        <w:shd w:val="clear" w:color="auto" w:fill="FFFFFF"/>
+        <w:spacing w:before="0" w:beforeAutospacing="0" w:after="0" w:afterAutospacing="0" w:line="216" w:lineRule="auto"/>
         <w:jc w:val="center"/>
-        <w:outlineLvl w:val="9"/>
-        <w:rPr>
-          <w:b w:val="0"/>
-          <w:i w:val="0"/>
-          <w:szCs w:val="28"/>
-        </w:rPr>
-      </w:pPr>
-      <w:r>
-        <w:rPr>
-          <w:b w:val="0"/>
-          <w:i w:val="0"/>
-          <w:noProof/>
-          <w:szCs w:val="28"/>
-          <w:lang w:bidi="ar-SA"/>
+        <w:rPr>
+          <w:color w:val="000000"/>
+        </w:rPr>
+      </w:pPr>
+      <w:r>
+        <w:rPr>
+          <w:color w:val="000000"/>
         </w:rPr>
         <w:drawing>
-          <wp:inline distT="0" distB="0" distL="0" distR="0" wp14:anchorId="31A841EE" wp14:editId="1EF62606">
-            <wp:extent cx="5557003" cy="414670"/>
-            <wp:effectExtent l="0" t="0" r="5715" b="4445"/>
-            <wp:docPr id="6" name="Рисунок 6"/>
+          <wp:inline distT="0" distB="0" distL="0" distR="0" wp14:anchorId="55C911FA" wp14:editId="3F87B58E">
+            <wp:extent cx="5334659" cy="4657725"/>
+            <wp:effectExtent l="0" t="0" r="0" b="0"/>
+            <wp:docPr id="28" name="Рисунок 28"/>
             <wp:cNvGraphicFramePr>
               <a:graphicFrameLocks xmlns:a="http://schemas.openxmlformats.org/drawingml/2006/main" noChangeAspect="1"/>
             </wp:cNvGraphicFramePr>
@@ -15074,36 +14202,30 @@
               <a:graphicData uri="http://schemas.openxmlformats.org/drawingml/2006/picture">
                 <pic:pic xmlns:pic="http://schemas.openxmlformats.org/drawingml/2006/picture">
                   <pic:nvPicPr>
-                    <pic:cNvPr id="0" name="Рисунок 2"/>
-                    <pic:cNvPicPr>
-                      <a:picLocks noChangeAspect="1" noChangeArrowheads="1"/>
-                    </pic:cNvPicPr>
+                    <pic:cNvPr id="1" name=""/>
+                    <pic:cNvPicPr/>
                   </pic:nvPicPr>
-                  <pic:blipFill>
-                    <a:blip r:embed="rId8">
-                      <a:extLst>
-                        <a:ext uri="{28A0092B-C50C-407E-A947-70E740481C1C}">
-                          <a14:useLocalDpi xmlns:a14="http://schemas.microsoft.com/office/drawing/2010/main" val="0"/>
-                        </a:ext>
-                      </a:extLst>
-                    </a:blip>
-                    <a:srcRect/>
-                    <a:stretch>
-                      <a:fillRect/>
-                    </a:stretch>
+                  <pic:blipFill rotWithShape="1">
+                    <a:blip r:embed="rId8"/>
+                    <a:srcRect b="1946"/>
+                    <a:stretch/>
                   </pic:blipFill>
                   <pic:spPr bwMode="auto">
                     <a:xfrm>
                       <a:off x="0" y="0"/>
-                      <a:ext cx="5669616" cy="423073"/>
+                      <a:ext cx="5345926" cy="4667562"/>
                     </a:xfrm>
                     <a:prstGeom prst="rect">
                       <a:avLst/>
                     </a:prstGeom>
-                    <a:noFill/>
                     <a:ln>
                       <a:noFill/>
                     </a:ln>
+                    <a:extLst>
+                      <a:ext uri="{53640926-AAD7-44D8-BBD7-CCE9431645EC}">
+                        <a14:shadowObscured xmlns:a14="http://schemas.microsoft.com/office/drawing/2010/main"/>
+                      </a:ext>
+                    </a:extLst>
                   </pic:spPr>
                 </pic:pic>
               </a:graphicData>
@@ -15111,33 +14233,15 @@
           </wp:inline>
         </w:drawing>
       </w:r>
-    </w:p>
-    <w:p>
-      <w:pPr>
-        <w:pStyle w:val="21"/>
-        <w:spacing w:line="360" w:lineRule="auto"/>
-        <w:ind w:left="0"/>
-        <w:jc w:val="center"/>
-        <w:outlineLvl w:val="9"/>
-        <w:rPr>
-          <w:b w:val="0"/>
-          <w:i w:val="0"/>
-          <w:szCs w:val="28"/>
-        </w:rPr>
-      </w:pPr>
-      <w:r>
-        <w:rPr>
-          <w:b w:val="0"/>
-          <w:i w:val="0"/>
-          <w:noProof/>
-          <w:szCs w:val="28"/>
-          <w:lang w:bidi="ar-SA"/>
+      <w:r>
+        <w:rPr>
+          <w:color w:val="000000"/>
         </w:rPr>
         <w:drawing>
-          <wp:inline distT="0" distB="0" distL="0" distR="0" wp14:anchorId="641D707F" wp14:editId="58719A71">
-            <wp:extent cx="5474500" cy="435935"/>
-            <wp:effectExtent l="0" t="0" r="0" b="2540"/>
-            <wp:docPr id="5" name="Рисунок 5"/>
+          <wp:inline distT="0" distB="0" distL="0" distR="0" wp14:anchorId="201D8187" wp14:editId="385F4D10">
+            <wp:extent cx="5237979" cy="613410"/>
+            <wp:effectExtent l="0" t="0" r="1270" b="0"/>
+            <wp:docPr id="29" name="Рисунок 29"/>
             <wp:cNvGraphicFramePr>
               <a:graphicFrameLocks xmlns:a="http://schemas.openxmlformats.org/drawingml/2006/main" noChangeAspect="1"/>
             </wp:cNvGraphicFramePr>
@@ -15145,36 +14249,23 @@
               <a:graphicData uri="http://schemas.openxmlformats.org/drawingml/2006/picture">
                 <pic:pic xmlns:pic="http://schemas.openxmlformats.org/drawingml/2006/picture">
                   <pic:nvPicPr>
-                    <pic:cNvPr id="0" name="Рисунок 4"/>
-                    <pic:cNvPicPr>
-                      <a:picLocks noChangeAspect="1" noChangeArrowheads="1"/>
-                    </pic:cNvPicPr>
+                    <pic:cNvPr id="1" name=""/>
+                    <pic:cNvPicPr/>
                   </pic:nvPicPr>
                   <pic:blipFill>
-                    <a:blip r:embed="rId9">
-                      <a:extLst>
-                        <a:ext uri="{28A0092B-C50C-407E-A947-70E740481C1C}">
-                          <a14:useLocalDpi xmlns:a14="http://schemas.microsoft.com/office/drawing/2010/main" val="0"/>
-                        </a:ext>
-                      </a:extLst>
-                    </a:blip>
-                    <a:srcRect/>
+                    <a:blip r:embed="rId9"/>
                     <a:stretch>
                       <a:fillRect/>
                     </a:stretch>
                   </pic:blipFill>
-                  <pic:spPr bwMode="auto">
+                  <pic:spPr>
                     <a:xfrm>
                       <a:off x="0" y="0"/>
-                      <a:ext cx="5649338" cy="449857"/>
+                      <a:ext cx="5343520" cy="625770"/>
                     </a:xfrm>
                     <a:prstGeom prst="rect">
                       <a:avLst/>
                     </a:prstGeom>
-                    <a:noFill/>
-                    <a:ln>
-                      <a:noFill/>
-                    </a:ln>
                   </pic:spPr>
                 </pic:pic>
               </a:graphicData>
@@ -15197,29 +14288,120 @@
         <w:rPr>
           <w:color w:val="000000"/>
         </w:rPr>
-        <w:t>Рисунок 2 — Пример ресурсов</w:t>
+        <w:t xml:space="preserve">Рисунок </w:t>
+      </w:r>
+      <w:r>
+        <w:rPr>
+          <w:color w:val="000000"/>
+        </w:rPr>
+        <w:t>2</w:t>
+      </w:r>
+      <w:r>
+        <w:rPr>
+          <w:color w:val="000000"/>
+        </w:rPr>
+        <w:t xml:space="preserve"> —</w:t>
+      </w:r>
+      <w:r>
+        <w:rPr>
+          <w:color w:val="000000"/>
+        </w:rPr>
+        <w:t xml:space="preserve"> Задачи этапов</w:t>
       </w:r>
     </w:p>
     <w:p>
       <w:pPr>
         <w:pStyle w:val="a3"/>
         <w:shd w:val="clear" w:color="auto" w:fill="FFFFFF"/>
-        <w:spacing w:before="0" w:beforeAutospacing="0" w:after="0" w:afterAutospacing="0" w:line="360" w:lineRule="auto"/>
+        <w:spacing w:before="0" w:beforeAutospacing="0" w:after="0" w:afterAutospacing="0" w:line="216" w:lineRule="auto"/>
         <w:jc w:val="center"/>
         <w:rPr>
           <w:color w:val="000000"/>
         </w:rPr>
       </w:pPr>
-      <w:r>
-        <w:rPr>
-          <w:noProof/>
-          <w:color w:val="000000"/>
+    </w:p>
+    <w:p>
+      <w:pPr>
+        <w:pStyle w:val="21"/>
+        <w:spacing w:line="360" w:lineRule="auto"/>
+        <w:ind w:left="0" w:firstLine="709"/>
+        <w:jc w:val="both"/>
+        <w:rPr>
+          <w:szCs w:val="28"/>
+        </w:rPr>
+      </w:pPr>
+    </w:p>
+    <w:p>
+      <w:pPr>
+        <w:pStyle w:val="21"/>
+        <w:spacing w:line="360" w:lineRule="auto"/>
+        <w:ind w:left="0" w:firstLine="709"/>
+        <w:jc w:val="both"/>
+        <w:rPr>
+          <w:szCs w:val="28"/>
+        </w:rPr>
+      </w:pPr>
+      <w:r>
+        <w:rPr>
+          <w:szCs w:val="28"/>
+        </w:rPr>
+        <w:lastRenderedPageBreak/>
+        <w:t>Задание № 2</w:t>
+      </w:r>
+    </w:p>
+    <w:p>
+      <w:pPr>
+        <w:pStyle w:val="21"/>
+        <w:spacing w:line="360" w:lineRule="auto"/>
+        <w:ind w:left="0" w:firstLine="709"/>
+        <w:jc w:val="both"/>
+        <w:outlineLvl w:val="9"/>
+        <w:rPr>
+          <w:b w:val="0"/>
+          <w:i w:val="0"/>
+          <w:szCs w:val="28"/>
+        </w:rPr>
+      </w:pPr>
+      <w:r>
+        <w:rPr>
+          <w:b w:val="0"/>
+          <w:i w:val="0"/>
+          <w:szCs w:val="28"/>
+        </w:rPr>
+        <w:t>Р</w:t>
+      </w:r>
+      <w:r>
+        <w:rPr>
+          <w:b w:val="0"/>
+          <w:i w:val="0"/>
+          <w:szCs w:val="28"/>
+        </w:rPr>
+        <w:t>есурсы и затраты необходимые для реализации программного продукта</w:t>
+      </w:r>
+    </w:p>
+    <w:p>
+      <w:pPr>
+        <w:pStyle w:val="21"/>
+        <w:spacing w:line="360" w:lineRule="auto"/>
+        <w:ind w:left="0"/>
+        <w:outlineLvl w:val="9"/>
+        <w:rPr>
+          <w:b w:val="0"/>
+          <w:i w:val="0"/>
+          <w:szCs w:val="28"/>
+        </w:rPr>
+      </w:pPr>
+      <w:r>
+        <w:rPr>
+          <w:b w:val="0"/>
+          <w:i w:val="0"/>
+          <w:szCs w:val="28"/>
         </w:rPr>
         <w:drawing>
-          <wp:inline distT="0" distB="0" distL="0" distR="0" wp14:anchorId="193EC6E2" wp14:editId="186079D0">
-            <wp:extent cx="5612495" cy="2658140"/>
-            <wp:effectExtent l="0" t="0" r="7620" b="8890"/>
-            <wp:docPr id="4" name="Рисунок 4"/>
+          <wp:inline distT="0" distB="0" distL="0" distR="0" wp14:anchorId="317F1ADD" wp14:editId="649E5BAE">
+            <wp:extent cx="6120130" cy="3410585"/>
+            <wp:effectExtent l="0" t="0" r="0" b="0"/>
+            <wp:docPr id="53" name="Рисунок 53"/>
             <wp:cNvGraphicFramePr>
               <a:graphicFrameLocks xmlns:a="http://schemas.openxmlformats.org/drawingml/2006/main" noChangeAspect="1"/>
             </wp:cNvGraphicFramePr>
@@ -15227,36 +14409,23 @@
               <a:graphicData uri="http://schemas.openxmlformats.org/drawingml/2006/picture">
                 <pic:pic xmlns:pic="http://schemas.openxmlformats.org/drawingml/2006/picture">
                   <pic:nvPicPr>
-                    <pic:cNvPr id="0" name="Рисунок 6"/>
-                    <pic:cNvPicPr>
-                      <a:picLocks noChangeAspect="1" noChangeArrowheads="1"/>
-                    </pic:cNvPicPr>
+                    <pic:cNvPr id="1" name=""/>
+                    <pic:cNvPicPr/>
                   </pic:nvPicPr>
                   <pic:blipFill>
-                    <a:blip r:embed="rId10">
-                      <a:extLst>
-                        <a:ext uri="{28A0092B-C50C-407E-A947-70E740481C1C}">
-                          <a14:useLocalDpi xmlns:a14="http://schemas.microsoft.com/office/drawing/2010/main" val="0"/>
-                        </a:ext>
-                      </a:extLst>
-                    </a:blip>
-                    <a:srcRect/>
+                    <a:blip r:embed="rId10"/>
                     <a:stretch>
                       <a:fillRect/>
                     </a:stretch>
                   </pic:blipFill>
-                  <pic:spPr bwMode="auto">
+                  <pic:spPr>
                     <a:xfrm>
                       <a:off x="0" y="0"/>
-                      <a:ext cx="5628910" cy="2665914"/>
+                      <a:ext cx="6120130" cy="3410585"/>
                     </a:xfrm>
                     <a:prstGeom prst="rect">
                       <a:avLst/>
                     </a:prstGeom>
-                    <a:noFill/>
-                    <a:ln>
-                      <a:noFill/>
-                    </a:ln>
                   </pic:spPr>
                 </pic:pic>
               </a:graphicData>
@@ -15279,7 +14448,25 @@
         <w:rPr>
           <w:color w:val="000000"/>
         </w:rPr>
-        <w:t>Рисунок 3 — Назначение ресурсов задаче</w:t>
+        <w:t xml:space="preserve">Рисунок </w:t>
+      </w:r>
+      <w:r>
+        <w:rPr>
+          <w:color w:val="000000"/>
+        </w:rPr>
+        <w:t>3</w:t>
+      </w:r>
+      <w:r>
+        <w:rPr>
+          <w:color w:val="000000"/>
+        </w:rPr>
+        <w:t xml:space="preserve"> — </w:t>
+      </w:r>
+      <w:r>
+        <w:rPr>
+          <w:color w:val="000000"/>
+        </w:rPr>
+        <w:t>Ресурсы</w:t>
       </w:r>
     </w:p>
     <w:p>
@@ -15293,69 +14480,56 @@
         </w:rPr>
       </w:pPr>
       <w:r>
+        <w:rPr>
+          <w:szCs w:val="28"/>
+        </w:rPr>
+        <w:t>Задание № 3</w:t>
+      </w:r>
+    </w:p>
+    <w:p>
+      <w:pPr>
+        <w:pStyle w:val="21"/>
+        <w:spacing w:line="360" w:lineRule="auto"/>
+        <w:ind w:left="0" w:firstLine="709"/>
+        <w:jc w:val="both"/>
+        <w:outlineLvl w:val="9"/>
         <w:rPr>
           <w:b w:val="0"/>
           <w:i w:val="0"/>
           <w:szCs w:val="28"/>
         </w:rPr>
-        <w:lastRenderedPageBreak/>
-        <w:t xml:space="preserve"> </w:t>
-      </w:r>
-      <w:r>
-        <w:rPr>
-          <w:szCs w:val="28"/>
-        </w:rPr>
-        <w:t>Задание № 3</w:t>
-      </w:r>
-    </w:p>
-    <w:p>
-      <w:pPr>
-        <w:pStyle w:val="21"/>
-        <w:spacing w:line="360" w:lineRule="auto"/>
-        <w:ind w:left="0" w:firstLine="709"/>
-        <w:jc w:val="both"/>
-        <w:outlineLvl w:val="9"/>
+      </w:pPr>
+      <w:r>
         <w:rPr>
           <w:b w:val="0"/>
           <w:i w:val="0"/>
           <w:szCs w:val="28"/>
         </w:rPr>
-      </w:pPr>
-      <w:r>
+        <w:t>Выравнивание загрузки ресурсов</w:t>
+      </w:r>
+    </w:p>
+    <w:p>
+      <w:pPr>
+        <w:pStyle w:val="21"/>
+        <w:spacing w:line="360" w:lineRule="auto"/>
+        <w:ind w:left="0" w:firstLine="709"/>
+        <w:jc w:val="both"/>
+        <w:outlineLvl w:val="9"/>
         <w:rPr>
           <w:b w:val="0"/>
           <w:i w:val="0"/>
           <w:szCs w:val="28"/>
         </w:rPr>
-        <w:t>Назначить задачам предшественников и осуществить выравнивание загрузки ресурсов (Рисунок 4-5).</w:t>
-      </w:r>
-    </w:p>
-    <w:p>
-      <w:pPr>
-        <w:pStyle w:val="21"/>
-        <w:spacing w:line="360" w:lineRule="auto"/>
-        <w:ind w:left="0" w:firstLine="709"/>
-        <w:jc w:val="both"/>
-        <w:outlineLvl w:val="9"/>
-        <w:rPr>
-          <w:b w:val="0"/>
-          <w:i w:val="0"/>
-          <w:szCs w:val="28"/>
-        </w:rPr>
-      </w:pPr>
-      <w:r>
-        <w:rPr>
-          <w:b w:val="0"/>
-          <w:i w:val="0"/>
+      </w:pPr>
+      <w:r>
+        <w:rPr>
           <w:noProof/>
-          <w:szCs w:val="28"/>
-          <w:lang w:bidi="ar-SA"/>
         </w:rPr>
         <w:drawing>
-          <wp:inline distT="0" distB="0" distL="0" distR="0" wp14:anchorId="482DCC65" wp14:editId="20072280">
-            <wp:extent cx="5337810" cy="2530475"/>
-            <wp:effectExtent l="0" t="0" r="0" b="3175"/>
-            <wp:docPr id="2" name="Рисунок 2"/>
+          <wp:inline distT="0" distB="0" distL="0" distR="0" wp14:anchorId="5A0E39E6" wp14:editId="70D76C65">
+            <wp:extent cx="4853305" cy="3429239"/>
+            <wp:effectExtent l="0" t="0" r="4445" b="0"/>
+            <wp:docPr id="60" name="Рисунок 60"/>
             <wp:cNvGraphicFramePr>
               <a:graphicFrameLocks xmlns:a="http://schemas.openxmlformats.org/drawingml/2006/main" noChangeAspect="1"/>
             </wp:cNvGraphicFramePr>
@@ -15363,7 +14537,7 @@
               <a:graphicData uri="http://schemas.openxmlformats.org/drawingml/2006/picture">
                 <pic:pic xmlns:pic="http://schemas.openxmlformats.org/drawingml/2006/picture">
                   <pic:nvPicPr>
-                    <pic:cNvPr id="0" name="Рисунок 5"/>
+                    <pic:cNvPr id="0" name="Picture 1"/>
                     <pic:cNvPicPr>
                       <a:picLocks noChangeAspect="1" noChangeArrowheads="1"/>
                     </pic:cNvPicPr>
@@ -15384,7 +14558,7 @@
                   <pic:spPr bwMode="auto">
                     <a:xfrm>
                       <a:off x="0" y="0"/>
-                      <a:ext cx="5337810" cy="2530475"/>
+                      <a:ext cx="4861415" cy="3434969"/>
                     </a:xfrm>
                     <a:prstGeom prst="rect">
                       <a:avLst/>
@@ -15415,7 +14589,13 @@
         <w:rPr>
           <w:color w:val="000000"/>
         </w:rPr>
-        <w:t>Рисунок 4 — Назначение предшественников</w:t>
+        <w:t xml:space="preserve">Рисунок 4 — </w:t>
+      </w:r>
+      <w:r>
+        <w:rPr>
+          <w:color w:val="000000"/>
+        </w:rPr>
+        <w:t>Выравнивание ресурсов</w:t>
       </w:r>
     </w:p>
     <w:p>
@@ -15433,15 +14613,14 @@
         <w:rPr>
           <w:rFonts w:ascii="Times New Roman" w:hAnsi="Times New Roman" w:cs="Times New Roman"/>
           <w:b/>
-          <w:noProof/>
           <w:sz w:val="24"/>
           <w:szCs w:val="28"/>
-          <w:lang w:eastAsia="ru-RU"/>
-        </w:rPr>
+        </w:rPr>
+        <w:lastRenderedPageBreak/>
         <w:drawing>
-          <wp:inline distT="0" distB="0" distL="0" distR="0" wp14:anchorId="4CC339E1" wp14:editId="78903B1C">
-            <wp:extent cx="5932805" cy="2753995"/>
-            <wp:effectExtent l="0" t="0" r="0" b="8255"/>
+          <wp:inline distT="0" distB="0" distL="0" distR="0" wp14:anchorId="5FEEDF6C" wp14:editId="2623E87F">
+            <wp:extent cx="6086475" cy="4611903"/>
+            <wp:effectExtent l="0" t="0" r="0" b="0"/>
             <wp:docPr id="1" name="Рисунок 1"/>
             <wp:cNvGraphicFramePr>
               <a:graphicFrameLocks xmlns:a="http://schemas.openxmlformats.org/drawingml/2006/main" noChangeAspect="1"/>
@@ -15450,36 +14629,23 @@
               <a:graphicData uri="http://schemas.openxmlformats.org/drawingml/2006/picture">
                 <pic:pic xmlns:pic="http://schemas.openxmlformats.org/drawingml/2006/picture">
                   <pic:nvPicPr>
-                    <pic:cNvPr id="0" name="Рисунок 3"/>
-                    <pic:cNvPicPr>
-                      <a:picLocks noChangeAspect="1" noChangeArrowheads="1"/>
-                    </pic:cNvPicPr>
+                    <pic:cNvPr id="1" name=""/>
+                    <pic:cNvPicPr/>
                   </pic:nvPicPr>
                   <pic:blipFill>
-                    <a:blip r:embed="rId12">
-                      <a:extLst>
-                        <a:ext uri="{28A0092B-C50C-407E-A947-70E740481C1C}">
-                          <a14:useLocalDpi xmlns:a14="http://schemas.microsoft.com/office/drawing/2010/main" val="0"/>
-                        </a:ext>
-                      </a:extLst>
-                    </a:blip>
-                    <a:srcRect/>
+                    <a:blip r:embed="rId12"/>
                     <a:stretch>
                       <a:fillRect/>
                     </a:stretch>
                   </pic:blipFill>
-                  <pic:spPr bwMode="auto">
+                  <pic:spPr>
                     <a:xfrm>
                       <a:off x="0" y="0"/>
-                      <a:ext cx="5932805" cy="2753995"/>
+                      <a:ext cx="6146651" cy="4657500"/>
                     </a:xfrm>
                     <a:prstGeom prst="rect">
                       <a:avLst/>
                     </a:prstGeom>
-                    <a:noFill/>
-                    <a:ln>
-                      <a:noFill/>
-                    </a:ln>
                   </pic:spPr>
                 </pic:pic>
               </a:graphicData>
@@ -15502,7 +14668,13 @@
         <w:rPr>
           <w:color w:val="000000"/>
         </w:rPr>
-        <w:t>Рисунок 5 — Выравнивание ресурсов</w:t>
+        <w:t xml:space="preserve">Рисунок 5 — </w:t>
+      </w:r>
+      <w:r>
+        <w:rPr>
+          <w:color w:val="000000"/>
+        </w:rPr>
+        <w:t>Диаграмма Ганта</w:t>
       </w:r>
     </w:p>
     <w:p>
@@ -15566,7 +14738,6 @@
           <w:bCs/>
           <w:sz w:val="24"/>
           <w:szCs w:val="24"/>
-          <w:lang w:val="en-US"/>
         </w:rPr>
       </w:pPr>
       <w:r>
@@ -15646,24 +14817,14 @@
       <w:r>
         <w:t xml:space="preserve">Рисунок </w:t>
       </w:r>
-      <w:r>
-        <w:fldChar w:fldCharType="begin"/>
-      </w:r>
-      <w:r>
-        <w:instrText xml:space="preserve"> SEQ Рисунок \* ARABIC </w:instrText>
-      </w:r>
-      <w:r>
-        <w:fldChar w:fldCharType="separate"/>
-      </w:r>
-      <w:r>
-        <w:rPr>
-          <w:noProof/>
-        </w:rPr>
-        <w:t>1</w:t>
-      </w:r>
-      <w:r>
-        <w:fldChar w:fldCharType="end"/>
-      </w:r>
+      <w:fldSimple w:instr=" SEQ Рисунок \* ARABIC ">
+        <w:r>
+          <w:rPr>
+            <w:noProof/>
+          </w:rPr>
+          <w:t>1</w:t>
+        </w:r>
+      </w:fldSimple>
       <w:r>
         <w:t xml:space="preserve"> </w:t>
       </w:r>
@@ -15854,24 +15015,14 @@
       <w:r>
         <w:t xml:space="preserve">Рисунок </w:t>
       </w:r>
-      <w:r>
-        <w:fldChar w:fldCharType="begin"/>
-      </w:r>
-      <w:r>
-        <w:instrText xml:space="preserve"> SEQ Рисунок \* ARABIC </w:instrText>
-      </w:r>
-      <w:r>
-        <w:fldChar w:fldCharType="separate"/>
-      </w:r>
-      <w:r>
-        <w:rPr>
-          <w:noProof/>
-        </w:rPr>
-        <w:t>2</w:t>
-      </w:r>
-      <w:r>
-        <w:fldChar w:fldCharType="end"/>
-      </w:r>
+      <w:fldSimple w:instr=" SEQ Рисунок \* ARABIC ">
+        <w:r>
+          <w:rPr>
+            <w:noProof/>
+          </w:rPr>
+          <w:t>2</w:t>
+        </w:r>
+      </w:fldSimple>
       <w:r>
         <w:t xml:space="preserve"> </w:t>
       </w:r>
@@ -16250,43 +15401,7 @@
           <w:sz w:val="24"/>
           <w:szCs w:val="24"/>
         </w:rPr>
-        <w:t xml:space="preserve">_Отправителя, </w:t>
-      </w:r>
-      <w:proofErr w:type="spellStart"/>
-      <w:r>
-        <w:rPr>
-          <w:rFonts w:ascii="Times New Roman" w:hAnsi="Times New Roman" w:cs="Times New Roman"/>
-          <w:sz w:val="24"/>
-          <w:szCs w:val="24"/>
-        </w:rPr>
-        <w:t>ID_Получателя</w:t>
-      </w:r>
-      <w:proofErr w:type="spellEnd"/>
-      <w:r>
-        <w:rPr>
-          <w:rFonts w:ascii="Times New Roman" w:hAnsi="Times New Roman" w:cs="Times New Roman"/>
-          <w:sz w:val="24"/>
-          <w:szCs w:val="24"/>
-        </w:rPr>
-        <w:t xml:space="preserve">, </w:t>
-      </w:r>
-      <w:proofErr w:type="spellStart"/>
-      <w:r>
-        <w:rPr>
-          <w:rFonts w:ascii="Times New Roman" w:hAnsi="Times New Roman" w:cs="Times New Roman"/>
-          <w:sz w:val="24"/>
-          <w:szCs w:val="24"/>
-        </w:rPr>
-        <w:t>ID_Сотрудника</w:t>
-      </w:r>
-      <w:proofErr w:type="spellEnd"/>
-      <w:r>
-        <w:rPr>
-          <w:rFonts w:ascii="Times New Roman" w:hAnsi="Times New Roman" w:cs="Times New Roman"/>
-          <w:sz w:val="24"/>
-          <w:szCs w:val="24"/>
-        </w:rPr>
-        <w:t>, Номер тарифа).</w:t>
+        <w:t>_Отправителя, ID_Получателя, ID_Сотрудника, Номер тарифа).</w:t>
       </w:r>
     </w:p>
     <w:p>
@@ -16387,7 +15502,6 @@
           <w:szCs w:val="24"/>
         </w:rPr>
       </w:pPr>
-      <w:proofErr w:type="spellStart"/>
       <w:r>
         <w:rPr>
           <w:rFonts w:ascii="Times New Roman" w:hAnsi="Times New Roman" w:cs="Times New Roman"/>
@@ -16396,18 +15510,7 @@
           <w:sz w:val="24"/>
           <w:szCs w:val="24"/>
         </w:rPr>
-        <w:t>Даталогическая</w:t>
-      </w:r>
-      <w:proofErr w:type="spellEnd"/>
-      <w:r>
-        <w:rPr>
-          <w:rFonts w:ascii="Times New Roman" w:hAnsi="Times New Roman" w:cs="Times New Roman"/>
-          <w:b/>
-          <w:bCs/>
-          <w:sz w:val="24"/>
-          <w:szCs w:val="24"/>
-        </w:rPr>
-        <w:t xml:space="preserve"> модель данных</w:t>
+        <w:t>Даталогическая модель данных</w:t>
       </w:r>
     </w:p>
     <w:p>
@@ -16485,7 +15588,6 @@
                 <w:szCs w:val="24"/>
               </w:rPr>
             </w:pPr>
-            <w:proofErr w:type="gramStart"/>
             <w:r>
               <w:rPr>
                 <w:rFonts w:ascii="Times New Roman" w:hAnsi="Times New Roman" w:cs="Times New Roman"/>
@@ -16494,7 +15596,6 @@
               </w:rPr>
               <w:t>Наименование  поля</w:t>
             </w:r>
-            <w:proofErr w:type="gramEnd"/>
           </w:p>
         </w:tc>
         <w:tc>
@@ -16598,7 +15699,6 @@
                 <w:szCs w:val="24"/>
               </w:rPr>
             </w:pPr>
-            <w:proofErr w:type="gramStart"/>
             <w:r>
               <w:rPr>
                 <w:rFonts w:ascii="Times New Roman" w:hAnsi="Times New Roman" w:cs="Times New Roman"/>
@@ -16607,7 +15707,6 @@
               </w:rPr>
               <w:t>Допустимое  значение</w:t>
             </w:r>
-            <w:proofErr w:type="gramEnd"/>
           </w:p>
         </w:tc>
         <w:tc>
@@ -16755,7 +15854,6 @@
                 <w:lang w:val="en-US"/>
               </w:rPr>
             </w:pPr>
-            <w:proofErr w:type="spellStart"/>
             <w:r>
               <w:rPr>
                 <w:rFonts w:ascii="Times New Roman" w:hAnsi="Times New Roman" w:cs="Times New Roman"/>
@@ -16765,7 +15863,6 @@
               </w:rPr>
               <w:t>ID_Otpravitelya</w:t>
             </w:r>
-            <w:proofErr w:type="spellEnd"/>
           </w:p>
         </w:tc>
         <w:tc>
@@ -17289,7 +16386,6 @@
                 <w:lang w:val="en-US"/>
               </w:rPr>
             </w:pPr>
-            <w:proofErr w:type="spellStart"/>
             <w:r>
               <w:rPr>
                 <w:rFonts w:ascii="Times New Roman" w:hAnsi="Times New Roman" w:cs="Times New Roman"/>
@@ -17299,7 +16395,6 @@
               </w:rPr>
               <w:t>Adres_Proshivaniya</w:t>
             </w:r>
-            <w:proofErr w:type="spellEnd"/>
           </w:p>
         </w:tc>
         <w:tc>
@@ -18056,7 +17151,6 @@
                 <w:lang w:val="en-US"/>
               </w:rPr>
             </w:pPr>
-            <w:proofErr w:type="spellStart"/>
             <w:r>
               <w:rPr>
                 <w:rFonts w:ascii="Times New Roman" w:hAnsi="Times New Roman" w:cs="Times New Roman"/>
@@ -18066,7 +17160,6 @@
               </w:rPr>
               <w:t>Familya_Otpravitelya</w:t>
             </w:r>
-            <w:proofErr w:type="spellEnd"/>
           </w:p>
         </w:tc>
         <w:tc>
@@ -18301,7 +17394,6 @@
                 <w:lang w:val="en-US"/>
               </w:rPr>
             </w:pPr>
-            <w:proofErr w:type="spellStart"/>
             <w:r>
               <w:rPr>
                 <w:rFonts w:ascii="Times New Roman" w:hAnsi="Times New Roman" w:cs="Times New Roman"/>
@@ -18311,7 +17403,6 @@
               </w:rPr>
               <w:t>Imya_Otpravitelya</w:t>
             </w:r>
-            <w:proofErr w:type="spellEnd"/>
           </w:p>
         </w:tc>
         <w:tc>
@@ -18541,7 +17632,6 @@
                 <w:lang w:val="en-US"/>
               </w:rPr>
             </w:pPr>
-            <w:proofErr w:type="spellStart"/>
             <w:r>
               <w:rPr>
                 <w:rFonts w:ascii="Times New Roman" w:hAnsi="Times New Roman" w:cs="Times New Roman"/>
@@ -18552,7 +17642,6 @@
               <w:lastRenderedPageBreak/>
               <w:t>Otchestvo_Otpravitelya</w:t>
             </w:r>
-            <w:proofErr w:type="spellEnd"/>
           </w:p>
         </w:tc>
         <w:tc>
@@ -18836,7 +17925,6 @@
                 <w:szCs w:val="24"/>
               </w:rPr>
             </w:pPr>
-            <w:proofErr w:type="gramStart"/>
             <w:r>
               <w:rPr>
                 <w:rFonts w:ascii="Times New Roman" w:hAnsi="Times New Roman" w:cs="Times New Roman"/>
@@ -18845,7 +17933,6 @@
               </w:rPr>
               <w:t>Наименование  поля</w:t>
             </w:r>
-            <w:proofErr w:type="gramEnd"/>
           </w:p>
         </w:tc>
         <w:tc>
@@ -18949,7 +18036,6 @@
                 <w:szCs w:val="24"/>
               </w:rPr>
             </w:pPr>
-            <w:proofErr w:type="gramStart"/>
             <w:r>
               <w:rPr>
                 <w:rFonts w:ascii="Times New Roman" w:hAnsi="Times New Roman" w:cs="Times New Roman"/>
@@ -18958,7 +18044,6 @@
               </w:rPr>
               <w:t>Допустимое  значение</w:t>
             </w:r>
-            <w:proofErr w:type="gramEnd"/>
           </w:p>
         </w:tc>
         <w:tc>
@@ -19106,7 +18191,6 @@
                 <w:lang w:val="en-US"/>
               </w:rPr>
             </w:pPr>
-            <w:proofErr w:type="spellStart"/>
             <w:r>
               <w:rPr>
                 <w:rFonts w:ascii="Times New Roman" w:hAnsi="Times New Roman" w:cs="Times New Roman"/>
@@ -19116,7 +18200,6 @@
               </w:rPr>
               <w:t>ID_Polychatelya</w:t>
             </w:r>
-            <w:proofErr w:type="spellEnd"/>
           </w:p>
         </w:tc>
         <w:tc>
@@ -19883,7 +18966,6 @@
                 <w:lang w:val="en-US"/>
               </w:rPr>
             </w:pPr>
-            <w:proofErr w:type="spellStart"/>
             <w:r>
               <w:rPr>
                 <w:rFonts w:ascii="Times New Roman" w:hAnsi="Times New Roman" w:cs="Times New Roman"/>
@@ -19893,7 +18975,6 @@
               </w:rPr>
               <w:t>Familya_Polychatelya</w:t>
             </w:r>
-            <w:proofErr w:type="spellEnd"/>
           </w:p>
         </w:tc>
         <w:tc>
@@ -20127,7 +19208,6 @@
                 <w:lang w:val="en-US"/>
               </w:rPr>
             </w:pPr>
-            <w:proofErr w:type="spellStart"/>
             <w:r>
               <w:rPr>
                 <w:rFonts w:ascii="Times New Roman" w:hAnsi="Times New Roman" w:cs="Times New Roman"/>
@@ -20137,7 +19217,6 @@
               </w:rPr>
               <w:t>Imya_Polychatelya</w:t>
             </w:r>
-            <w:proofErr w:type="spellEnd"/>
           </w:p>
         </w:tc>
         <w:tc>
@@ -20367,7 +19446,6 @@
                 <w:lang w:val="en-US"/>
               </w:rPr>
             </w:pPr>
-            <w:proofErr w:type="spellStart"/>
             <w:r>
               <w:rPr>
                 <w:rFonts w:ascii="Times New Roman" w:hAnsi="Times New Roman" w:cs="Times New Roman"/>
@@ -20377,7 +19455,6 @@
               </w:rPr>
               <w:t>Otchestvo_Polychatelya</w:t>
             </w:r>
-            <w:proofErr w:type="spellEnd"/>
           </w:p>
         </w:tc>
         <w:tc>
@@ -20662,7 +19739,6 @@
                 <w:szCs w:val="24"/>
               </w:rPr>
             </w:pPr>
-            <w:proofErr w:type="gramStart"/>
             <w:r>
               <w:rPr>
                 <w:rFonts w:ascii="Times New Roman" w:hAnsi="Times New Roman" w:cs="Times New Roman"/>
@@ -20671,7 +19747,6 @@
               </w:rPr>
               <w:t>Наименование  поля</w:t>
             </w:r>
-            <w:proofErr w:type="gramEnd"/>
           </w:p>
         </w:tc>
         <w:tc>
@@ -20775,7 +19850,6 @@
                 <w:szCs w:val="24"/>
               </w:rPr>
             </w:pPr>
-            <w:proofErr w:type="gramStart"/>
             <w:r>
               <w:rPr>
                 <w:rFonts w:ascii="Times New Roman" w:hAnsi="Times New Roman" w:cs="Times New Roman"/>
@@ -20784,7 +19858,6 @@
               </w:rPr>
               <w:t>Допустимое  значение</w:t>
             </w:r>
-            <w:proofErr w:type="gramEnd"/>
           </w:p>
         </w:tc>
         <w:tc>
@@ -20932,7 +20005,6 @@
                 <w:lang w:val="en-US"/>
               </w:rPr>
             </w:pPr>
-            <w:proofErr w:type="spellStart"/>
             <w:r>
               <w:rPr>
                 <w:rFonts w:ascii="Times New Roman" w:hAnsi="Times New Roman" w:cs="Times New Roman"/>
@@ -20943,7 +20015,6 @@
               <w:lastRenderedPageBreak/>
               <w:t>ID_Sotrudnika</w:t>
             </w:r>
-            <w:proofErr w:type="spellEnd"/>
           </w:p>
         </w:tc>
         <w:tc>
@@ -21458,7 +20529,6 @@
                 <w:lang w:val="en-US"/>
               </w:rPr>
             </w:pPr>
-            <w:proofErr w:type="spellStart"/>
             <w:r>
               <w:rPr>
                 <w:rFonts w:ascii="Times New Roman" w:hAnsi="Times New Roman" w:cs="Times New Roman"/>
@@ -21468,7 +20538,6 @@
               </w:rPr>
               <w:t>Adres</w:t>
             </w:r>
-            <w:proofErr w:type="spellEnd"/>
             <w:r>
               <w:rPr>
                 <w:rFonts w:ascii="Times New Roman" w:hAnsi="Times New Roman" w:cs="Times New Roman"/>
@@ -21477,7 +20546,6 @@
               </w:rPr>
               <w:t>_</w:t>
             </w:r>
-            <w:proofErr w:type="spellStart"/>
             <w:r>
               <w:rPr>
                 <w:rFonts w:ascii="Times New Roman" w:hAnsi="Times New Roman" w:cs="Times New Roman"/>
@@ -21487,7 +20555,6 @@
               </w:rPr>
               <w:t>Pochtovogo_Otdelenia</w:t>
             </w:r>
-            <w:proofErr w:type="spellEnd"/>
           </w:p>
         </w:tc>
         <w:tc>
@@ -21738,7 +20805,6 @@
                 <w:lang w:val="en-US"/>
               </w:rPr>
             </w:pPr>
-            <w:proofErr w:type="spellStart"/>
             <w:r>
               <w:rPr>
                 <w:rFonts w:ascii="Times New Roman" w:hAnsi="Times New Roman" w:cs="Times New Roman"/>
@@ -21748,7 +20814,6 @@
               </w:rPr>
               <w:t>Familya_Sotrudnika</w:t>
             </w:r>
-            <w:proofErr w:type="spellEnd"/>
           </w:p>
         </w:tc>
         <w:tc>
@@ -21982,7 +21047,6 @@
                 <w:lang w:val="en-US"/>
               </w:rPr>
             </w:pPr>
-            <w:proofErr w:type="spellStart"/>
             <w:r>
               <w:rPr>
                 <w:rFonts w:ascii="Times New Roman" w:hAnsi="Times New Roman" w:cs="Times New Roman"/>
@@ -21992,7 +21056,6 @@
               </w:rPr>
               <w:t>Imya_Sotrudnika</w:t>
             </w:r>
-            <w:proofErr w:type="spellEnd"/>
           </w:p>
         </w:tc>
         <w:tc>
@@ -22222,7 +21285,6 @@
                 <w:lang w:val="en-US"/>
               </w:rPr>
             </w:pPr>
-            <w:proofErr w:type="spellStart"/>
             <w:r>
               <w:rPr>
                 <w:rFonts w:ascii="Times New Roman" w:hAnsi="Times New Roman" w:cs="Times New Roman"/>
@@ -22232,7 +21294,6 @@
               </w:rPr>
               <w:t>Otchestvo_Sotrudnika</w:t>
             </w:r>
-            <w:proofErr w:type="spellEnd"/>
           </w:p>
         </w:tc>
         <w:tc>
@@ -22517,7 +21578,6 @@
                 <w:szCs w:val="24"/>
               </w:rPr>
             </w:pPr>
-            <w:proofErr w:type="gramStart"/>
             <w:r>
               <w:rPr>
                 <w:rFonts w:ascii="Times New Roman" w:hAnsi="Times New Roman" w:cs="Times New Roman"/>
@@ -22526,7 +21586,6 @@
               </w:rPr>
               <w:t>Наименование  поля</w:t>
             </w:r>
-            <w:proofErr w:type="gramEnd"/>
           </w:p>
         </w:tc>
         <w:tc>
@@ -22630,7 +21689,6 @@
                 <w:szCs w:val="24"/>
               </w:rPr>
             </w:pPr>
-            <w:proofErr w:type="gramStart"/>
             <w:r>
               <w:rPr>
                 <w:rFonts w:ascii="Times New Roman" w:hAnsi="Times New Roman" w:cs="Times New Roman"/>
@@ -22639,7 +21697,6 @@
               </w:rPr>
               <w:t>Допустимое  значение</w:t>
             </w:r>
-            <w:proofErr w:type="gramEnd"/>
           </w:p>
         </w:tc>
         <w:tc>
@@ -22787,7 +21844,6 @@
                 <w:lang w:val="en-US"/>
               </w:rPr>
             </w:pPr>
-            <w:proofErr w:type="spellStart"/>
             <w:r>
               <w:rPr>
                 <w:rFonts w:ascii="Times New Roman" w:hAnsi="Times New Roman" w:cs="Times New Roman"/>
@@ -22797,7 +21853,6 @@
               </w:rPr>
               <w:t>Poctovyi_Identifikator</w:t>
             </w:r>
-            <w:proofErr w:type="spellEnd"/>
           </w:p>
         </w:tc>
         <w:tc>
@@ -23060,7 +22115,6 @@
                 <w:lang w:val="en-US"/>
               </w:rPr>
             </w:pPr>
-            <w:proofErr w:type="spellStart"/>
             <w:r>
               <w:rPr>
                 <w:rFonts w:ascii="Times New Roman" w:hAnsi="Times New Roman" w:cs="Times New Roman"/>
@@ -23070,7 +22124,6 @@
               </w:rPr>
               <w:t>Ves</w:t>
             </w:r>
-            <w:proofErr w:type="spellEnd"/>
           </w:p>
         </w:tc>
         <w:tc>
@@ -23305,7 +22358,6 @@
                 <w:lang w:val="en-US"/>
               </w:rPr>
             </w:pPr>
-            <w:proofErr w:type="spellStart"/>
             <w:r>
               <w:rPr>
                 <w:rFonts w:ascii="Times New Roman" w:hAnsi="Times New Roman" w:cs="Times New Roman"/>
@@ -23316,7 +22368,6 @@
               <w:lastRenderedPageBreak/>
               <w:t>Data_Otpravlenia</w:t>
             </w:r>
-            <w:proofErr w:type="spellEnd"/>
           </w:p>
         </w:tc>
         <w:tc>
@@ -23550,7 +22601,6 @@
                 <w:lang w:val="en-US"/>
               </w:rPr>
             </w:pPr>
-            <w:proofErr w:type="spellStart"/>
             <w:r>
               <w:rPr>
                 <w:rFonts w:ascii="Times New Roman" w:hAnsi="Times New Roman" w:cs="Times New Roman"/>
@@ -23560,7 +22610,6 @@
               </w:rPr>
               <w:t>Cennost</w:t>
             </w:r>
-            <w:proofErr w:type="spellEnd"/>
           </w:p>
         </w:tc>
         <w:tc>
@@ -23794,7 +22843,6 @@
                 <w:lang w:val="en-US"/>
               </w:rPr>
             </w:pPr>
-            <w:proofErr w:type="spellStart"/>
             <w:r>
               <w:rPr>
                 <w:rFonts w:ascii="Times New Roman" w:hAnsi="Times New Roman" w:cs="Times New Roman"/>
@@ -23804,7 +22852,6 @@
               </w:rPr>
               <w:t>Adress_Pribitya</w:t>
             </w:r>
-            <w:proofErr w:type="spellEnd"/>
           </w:p>
         </w:tc>
         <w:tc>
@@ -24034,7 +23081,6 @@
                 <w:lang w:val="en-US"/>
               </w:rPr>
             </w:pPr>
-            <w:proofErr w:type="spellStart"/>
             <w:r>
               <w:rPr>
                 <w:rFonts w:ascii="Times New Roman" w:hAnsi="Times New Roman" w:cs="Times New Roman"/>
@@ -24044,7 +23090,6 @@
               </w:rPr>
               <w:t>Adress_Otpravlenya</w:t>
             </w:r>
-            <w:proofErr w:type="spellEnd"/>
           </w:p>
         </w:tc>
         <w:tc>
@@ -24274,7 +23319,6 @@
                 <w:lang w:val="en-US"/>
               </w:rPr>
             </w:pPr>
-            <w:proofErr w:type="spellStart"/>
             <w:r>
               <w:rPr>
                 <w:rFonts w:ascii="Times New Roman" w:hAnsi="Times New Roman" w:cs="Times New Roman"/>
@@ -24284,7 +23328,6 @@
               </w:rPr>
               <w:t>ID_Otpravitelya</w:t>
             </w:r>
-            <w:proofErr w:type="spellEnd"/>
           </w:p>
         </w:tc>
         <w:tc>
@@ -24540,7 +23583,6 @@
                 <w:lang w:val="en-US"/>
               </w:rPr>
             </w:pPr>
-            <w:proofErr w:type="spellStart"/>
             <w:r>
               <w:rPr>
                 <w:rFonts w:ascii="Times New Roman" w:hAnsi="Times New Roman" w:cs="Times New Roman"/>
@@ -24550,7 +23592,6 @@
               </w:rPr>
               <w:t>ID_Polychatelya</w:t>
             </w:r>
-            <w:proofErr w:type="spellEnd"/>
           </w:p>
         </w:tc>
         <w:tc>
@@ -24806,7 +23847,6 @@
                 <w:lang w:val="en-US"/>
               </w:rPr>
             </w:pPr>
-            <w:proofErr w:type="spellStart"/>
             <w:r>
               <w:rPr>
                 <w:rFonts w:ascii="Times New Roman" w:hAnsi="Times New Roman" w:cs="Times New Roman"/>
@@ -24816,7 +23856,6 @@
               </w:rPr>
               <w:t>ID_Sotrudnika</w:t>
             </w:r>
-            <w:proofErr w:type="spellEnd"/>
           </w:p>
         </w:tc>
         <w:tc>
@@ -25063,7 +24102,6 @@
                 <w:lang w:val="en-US"/>
               </w:rPr>
             </w:pPr>
-            <w:proofErr w:type="spellStart"/>
             <w:r>
               <w:rPr>
                 <w:rFonts w:ascii="Times New Roman" w:hAnsi="Times New Roman" w:cs="Times New Roman"/>
@@ -25073,7 +24111,6 @@
               </w:rPr>
               <w:t>Nomer_Tarif</w:t>
             </w:r>
-            <w:proofErr w:type="spellEnd"/>
           </w:p>
         </w:tc>
         <w:tc>
@@ -25390,7 +24427,6 @@
                 <w:szCs w:val="24"/>
               </w:rPr>
             </w:pPr>
-            <w:proofErr w:type="gramStart"/>
             <w:r>
               <w:rPr>
                 <w:rFonts w:ascii="Times New Roman" w:hAnsi="Times New Roman" w:cs="Times New Roman"/>
@@ -25399,7 +24435,6 @@
               </w:rPr>
               <w:t>Наименование  поля</w:t>
             </w:r>
-            <w:proofErr w:type="gramEnd"/>
           </w:p>
         </w:tc>
         <w:tc>
@@ -25503,7 +24538,6 @@
                 <w:szCs w:val="24"/>
               </w:rPr>
             </w:pPr>
-            <w:proofErr w:type="gramStart"/>
             <w:r>
               <w:rPr>
                 <w:rFonts w:ascii="Times New Roman" w:hAnsi="Times New Roman" w:cs="Times New Roman"/>
@@ -25512,7 +24546,6 @@
               </w:rPr>
               <w:t>Допустимое  значение</w:t>
             </w:r>
-            <w:proofErr w:type="gramEnd"/>
           </w:p>
         </w:tc>
         <w:tc>
@@ -25660,7 +24693,6 @@
                 <w:lang w:val="en-US"/>
               </w:rPr>
             </w:pPr>
-            <w:proofErr w:type="spellStart"/>
             <w:r>
               <w:rPr>
                 <w:rFonts w:ascii="Times New Roman" w:hAnsi="Times New Roman" w:cs="Times New Roman"/>
@@ -25670,7 +24702,6 @@
               </w:rPr>
               <w:t>Nomer_Tarif</w:t>
             </w:r>
-            <w:proofErr w:type="spellEnd"/>
           </w:p>
         </w:tc>
         <w:tc>
@@ -25923,7 +24954,6 @@
                 <w:lang w:val="en-US"/>
               </w:rPr>
             </w:pPr>
-            <w:proofErr w:type="spellStart"/>
             <w:r>
               <w:rPr>
                 <w:rFonts w:ascii="Times New Roman" w:hAnsi="Times New Roman" w:cs="Times New Roman"/>
@@ -25933,7 +24963,6 @@
               </w:rPr>
               <w:t>Stoimost</w:t>
             </w:r>
-            <w:proofErr w:type="spellEnd"/>
           </w:p>
         </w:tc>
         <w:tc>
@@ -26168,7 +25197,6 @@
                 <w:lang w:val="en-US"/>
               </w:rPr>
             </w:pPr>
-            <w:proofErr w:type="spellStart"/>
             <w:r>
               <w:rPr>
                 <w:rFonts w:ascii="Times New Roman" w:hAnsi="Times New Roman" w:cs="Times New Roman"/>
@@ -26178,7 +25206,6 @@
               </w:rPr>
               <w:t>Nasvanie_Tarifa</w:t>
             </w:r>
-            <w:proofErr w:type="spellEnd"/>
           </w:p>
         </w:tc>
         <w:tc>
@@ -26412,7 +25439,6 @@
                 <w:lang w:val="en-US"/>
               </w:rPr>
             </w:pPr>
-            <w:proofErr w:type="spellStart"/>
             <w:r>
               <w:rPr>
                 <w:rFonts w:ascii="Times New Roman" w:hAnsi="Times New Roman" w:cs="Times New Roman"/>
@@ -26422,7 +25448,6 @@
               </w:rPr>
               <w:t>Nomer_Yslugi</w:t>
             </w:r>
-            <w:proofErr w:type="spellEnd"/>
           </w:p>
         </w:tc>
         <w:tc>
@@ -26713,7 +25738,6 @@
                 <w:szCs w:val="24"/>
               </w:rPr>
             </w:pPr>
-            <w:proofErr w:type="gramStart"/>
             <w:r>
               <w:rPr>
                 <w:rFonts w:ascii="Times New Roman" w:hAnsi="Times New Roman" w:cs="Times New Roman"/>
@@ -26722,7 +25746,6 @@
               </w:rPr>
               <w:t>Наименование  поля</w:t>
             </w:r>
-            <w:proofErr w:type="gramEnd"/>
           </w:p>
         </w:tc>
         <w:tc>
@@ -26826,7 +25849,6 @@
                 <w:szCs w:val="24"/>
               </w:rPr>
             </w:pPr>
-            <w:proofErr w:type="gramStart"/>
             <w:r>
               <w:rPr>
                 <w:rFonts w:ascii="Times New Roman" w:hAnsi="Times New Roman" w:cs="Times New Roman"/>
@@ -26835,7 +25857,6 @@
               </w:rPr>
               <w:t>Допустимое  значение</w:t>
             </w:r>
-            <w:proofErr w:type="gramEnd"/>
           </w:p>
         </w:tc>
         <w:tc>
@@ -26983,7 +26004,6 @@
                 <w:lang w:val="en-US"/>
               </w:rPr>
             </w:pPr>
-            <w:proofErr w:type="spellStart"/>
             <w:r>
               <w:rPr>
                 <w:rFonts w:ascii="Times New Roman" w:hAnsi="Times New Roman" w:cs="Times New Roman"/>
@@ -26993,7 +26013,6 @@
               </w:rPr>
               <w:t>Nomer_Yslugi</w:t>
             </w:r>
-            <w:proofErr w:type="spellEnd"/>
           </w:p>
         </w:tc>
         <w:tc>
@@ -27256,7 +26275,6 @@
                 <w:lang w:val="en-US"/>
               </w:rPr>
             </w:pPr>
-            <w:proofErr w:type="spellStart"/>
             <w:r>
               <w:rPr>
                 <w:rFonts w:ascii="Times New Roman" w:hAnsi="Times New Roman" w:cs="Times New Roman"/>
@@ -27266,7 +26284,6 @@
               </w:rPr>
               <w:t>Nasvanie_Yslugi</w:t>
             </w:r>
-            <w:proofErr w:type="spellEnd"/>
           </w:p>
         </w:tc>
         <w:tc>
@@ -27631,6 +26648,7 @@
       <w:r>
         <w:rPr>
           <w:rFonts w:ascii="Times New Roman" w:hAnsi="Times New Roman" w:cs="Times New Roman"/>
+          <w:noProof/>
           <w:sz w:val="24"/>
           <w:szCs w:val="24"/>
           <w:lang w:val="en-US"/>
@@ -27683,6 +26701,7 @@
       <w:r>
         <w:rPr>
           <w:rFonts w:ascii="Times New Roman" w:hAnsi="Times New Roman" w:cs="Times New Roman"/>
+          <w:noProof/>
           <w:sz w:val="24"/>
           <w:szCs w:val="24"/>
           <w:lang w:val="en-US"/>
@@ -27736,6 +26755,7 @@
       <w:r>
         <w:rPr>
           <w:rFonts w:ascii="Times New Roman" w:hAnsi="Times New Roman" w:cs="Times New Roman"/>
+          <w:noProof/>
           <w:sz w:val="24"/>
           <w:szCs w:val="24"/>
           <w:lang w:val="en-US"/>
@@ -27788,6 +26808,7 @@
       <w:r>
         <w:rPr>
           <w:rFonts w:ascii="Times New Roman" w:hAnsi="Times New Roman" w:cs="Times New Roman"/>
+          <w:noProof/>
           <w:sz w:val="24"/>
           <w:szCs w:val="24"/>
           <w:lang w:val="en-US"/>
@@ -27841,6 +26862,7 @@
       <w:r>
         <w:rPr>
           <w:rFonts w:ascii="Times New Roman" w:hAnsi="Times New Roman" w:cs="Times New Roman"/>
+          <w:noProof/>
           <w:sz w:val="24"/>
           <w:szCs w:val="24"/>
           <w:lang w:val="en-US"/>
@@ -27893,6 +26915,7 @@
       <w:r>
         <w:rPr>
           <w:rFonts w:ascii="Times New Roman" w:hAnsi="Times New Roman" w:cs="Times New Roman"/>
+          <w:noProof/>
           <w:sz w:val="24"/>
           <w:szCs w:val="24"/>
           <w:lang w:val="en-US"/>
@@ -27979,6 +27002,7 @@
       <w:r>
         <w:rPr>
           <w:rFonts w:ascii="Times New Roman" w:hAnsi="Times New Roman" w:cs="Times New Roman"/>
+          <w:noProof/>
           <w:sz w:val="24"/>
           <w:szCs w:val="24"/>
         </w:rPr>
@@ -28063,6 +27087,7 @@
       <w:r>
         <w:rPr>
           <w:rFonts w:ascii="Times New Roman" w:hAnsi="Times New Roman" w:cs="Times New Roman"/>
+          <w:noProof/>
           <w:sz w:val="24"/>
           <w:szCs w:val="24"/>
         </w:rPr>
@@ -28116,6 +27141,7 @@
       <w:r>
         <w:rPr>
           <w:rFonts w:ascii="Times New Roman" w:hAnsi="Times New Roman" w:cs="Times New Roman"/>
+          <w:noProof/>
           <w:sz w:val="24"/>
           <w:szCs w:val="24"/>
         </w:rPr>
@@ -28170,6 +27196,7 @@
       <w:r>
         <w:rPr>
           <w:rFonts w:ascii="Times New Roman" w:hAnsi="Times New Roman" w:cs="Times New Roman"/>
+          <w:noProof/>
           <w:sz w:val="24"/>
           <w:szCs w:val="24"/>
         </w:rPr>
@@ -28223,6 +27250,7 @@
       <w:r>
         <w:rPr>
           <w:rFonts w:ascii="Times New Roman" w:hAnsi="Times New Roman" w:cs="Times New Roman"/>
+          <w:noProof/>
           <w:sz w:val="24"/>
           <w:szCs w:val="24"/>
         </w:rPr>
@@ -28277,6 +27305,7 @@
       <w:r>
         <w:rPr>
           <w:rFonts w:ascii="Times New Roman" w:hAnsi="Times New Roman" w:cs="Times New Roman"/>
+          <w:noProof/>
           <w:sz w:val="24"/>
           <w:szCs w:val="24"/>
         </w:rPr>
@@ -28330,6 +27359,7 @@
       <w:r>
         <w:rPr>
           <w:rFonts w:ascii="Times New Roman" w:hAnsi="Times New Roman" w:cs="Times New Roman"/>
+          <w:noProof/>
           <w:sz w:val="24"/>
           <w:szCs w:val="24"/>
         </w:rPr>
@@ -28384,6 +27414,7 @@
       <w:r>
         <w:rPr>
           <w:rFonts w:ascii="Times New Roman" w:hAnsi="Times New Roman" w:cs="Times New Roman"/>
+          <w:noProof/>
           <w:sz w:val="24"/>
           <w:szCs w:val="24"/>
         </w:rPr>
@@ -28467,6 +27498,7 @@
       <w:r>
         <w:rPr>
           <w:rFonts w:ascii="Times New Roman" w:hAnsi="Times New Roman" w:cs="Times New Roman"/>
+          <w:noProof/>
           <w:sz w:val="24"/>
           <w:szCs w:val="24"/>
         </w:rPr>
@@ -28521,6 +27553,7 @@
       <w:r>
         <w:rPr>
           <w:rFonts w:ascii="Times New Roman" w:hAnsi="Times New Roman" w:cs="Times New Roman"/>
+          <w:noProof/>
           <w:sz w:val="24"/>
           <w:szCs w:val="24"/>
         </w:rPr>
@@ -28574,6 +27607,7 @@
       <w:r>
         <w:rPr>
           <w:rFonts w:ascii="Times New Roman" w:hAnsi="Times New Roman" w:cs="Times New Roman"/>
+          <w:noProof/>
           <w:sz w:val="24"/>
           <w:szCs w:val="24"/>
         </w:rPr>
@@ -28628,6 +27662,7 @@
       <w:r>
         <w:rPr>
           <w:rFonts w:ascii="Times New Roman" w:hAnsi="Times New Roman" w:cs="Times New Roman"/>
+          <w:noProof/>
           <w:sz w:val="24"/>
           <w:szCs w:val="24"/>
         </w:rPr>
@@ -28681,6 +27716,7 @@
       <w:r>
         <w:rPr>
           <w:rFonts w:ascii="Times New Roman" w:hAnsi="Times New Roman" w:cs="Times New Roman"/>
+          <w:noProof/>
           <w:sz w:val="24"/>
           <w:szCs w:val="24"/>
         </w:rPr>
@@ -28735,6 +27771,7 @@
       <w:r>
         <w:rPr>
           <w:rFonts w:ascii="Times New Roman" w:hAnsi="Times New Roman" w:cs="Times New Roman"/>
+          <w:noProof/>
           <w:sz w:val="24"/>
           <w:szCs w:val="24"/>
         </w:rPr>
@@ -28788,6 +27825,7 @@
       <w:r>
         <w:rPr>
           <w:rFonts w:ascii="Times New Roman" w:hAnsi="Times New Roman" w:cs="Times New Roman"/>
+          <w:noProof/>
           <w:sz w:val="24"/>
           <w:szCs w:val="24"/>
         </w:rPr>
@@ -29033,6 +28071,7 @@
       <w:r>
         <w:rPr>
           <w:rFonts w:ascii="Times New Roman" w:hAnsi="Times New Roman" w:cs="Times New Roman"/>
+          <w:noProof/>
           <w:sz w:val="24"/>
           <w:szCs w:val="24"/>
         </w:rPr>
@@ -29087,6 +28126,7 @@
       <w:r>
         <w:rPr>
           <w:rFonts w:ascii="Times New Roman" w:hAnsi="Times New Roman" w:cs="Times New Roman"/>
+          <w:noProof/>
           <w:sz w:val="24"/>
           <w:szCs w:val="24"/>
         </w:rPr>
@@ -29165,6 +28205,7 @@
       <w:r>
         <w:rPr>
           <w:rFonts w:ascii="Times New Roman" w:hAnsi="Times New Roman" w:cs="Times New Roman"/>
+          <w:noProof/>
           <w:sz w:val="24"/>
           <w:szCs w:val="24"/>
         </w:rPr>
@@ -29207,6 +28248,7 @@
       <w:r>
         <w:rPr>
           <w:rFonts w:ascii="Times New Roman" w:hAnsi="Times New Roman" w:cs="Times New Roman"/>
+          <w:noProof/>
           <w:sz w:val="24"/>
           <w:szCs w:val="24"/>
         </w:rPr>
@@ -29268,25 +28310,7 @@
           <w:sz w:val="24"/>
           <w:szCs w:val="24"/>
         </w:rPr>
-        <w:t xml:space="preserve">Запрос предназначен для получения информации </w:t>
-      </w:r>
-      <w:proofErr w:type="gramStart"/>
-      <w:r>
-        <w:rPr>
-          <w:rFonts w:ascii="Times New Roman" w:hAnsi="Times New Roman" w:cs="Times New Roman"/>
-          <w:sz w:val="24"/>
-          <w:szCs w:val="24"/>
-        </w:rPr>
-        <w:t>о почтовых отправлениях</w:t>
-      </w:r>
-      <w:proofErr w:type="gramEnd"/>
-      <w:r>
-        <w:rPr>
-          <w:rFonts w:ascii="Times New Roman" w:hAnsi="Times New Roman" w:cs="Times New Roman"/>
-          <w:sz w:val="24"/>
-          <w:szCs w:val="24"/>
-        </w:rPr>
-        <w:t xml:space="preserve"> не имеющих ценность</w:t>
+        <w:t>Запрос предназначен для получения информации о почтовых отправлениях не имеющих ценность</w:t>
       </w:r>
     </w:p>
     <w:p>
@@ -29303,6 +28327,7 @@
       <w:r>
         <w:rPr>
           <w:rFonts w:ascii="Times New Roman" w:hAnsi="Times New Roman" w:cs="Times New Roman"/>
+          <w:noProof/>
           <w:sz w:val="24"/>
           <w:szCs w:val="24"/>
         </w:rPr>
@@ -29358,6 +28383,7 @@
       <w:r>
         <w:rPr>
           <w:rFonts w:ascii="Times New Roman" w:hAnsi="Times New Roman" w:cs="Times New Roman"/>
+          <w:noProof/>
           <w:sz w:val="24"/>
           <w:szCs w:val="24"/>
         </w:rPr>
@@ -29436,6 +28462,7 @@
       <w:r>
         <w:rPr>
           <w:rFonts w:ascii="Times New Roman" w:hAnsi="Times New Roman" w:cs="Times New Roman"/>
+          <w:noProof/>
           <w:sz w:val="24"/>
           <w:szCs w:val="24"/>
         </w:rPr>
@@ -29490,6 +28517,7 @@
       <w:r>
         <w:rPr>
           <w:rFonts w:ascii="Times New Roman" w:hAnsi="Times New Roman" w:cs="Times New Roman"/>
+          <w:noProof/>
           <w:sz w:val="24"/>
           <w:szCs w:val="24"/>
         </w:rPr>
@@ -29569,6 +28597,7 @@
       <w:r>
         <w:rPr>
           <w:rFonts w:ascii="Times New Roman" w:hAnsi="Times New Roman" w:cs="Times New Roman"/>
+          <w:noProof/>
           <w:sz w:val="24"/>
           <w:szCs w:val="24"/>
         </w:rPr>
@@ -29623,6 +28652,7 @@
       <w:r>
         <w:rPr>
           <w:rFonts w:ascii="Times New Roman" w:hAnsi="Times New Roman" w:cs="Times New Roman"/>
+          <w:noProof/>
           <w:sz w:val="24"/>
           <w:szCs w:val="24"/>
         </w:rPr>
@@ -29702,6 +28732,7 @@
       <w:r>
         <w:rPr>
           <w:rFonts w:ascii="Times New Roman" w:hAnsi="Times New Roman" w:cs="Times New Roman"/>
+          <w:noProof/>
           <w:sz w:val="24"/>
           <w:szCs w:val="24"/>
         </w:rPr>
@@ -29756,6 +28787,7 @@
       <w:r>
         <w:rPr>
           <w:rFonts w:ascii="Times New Roman" w:hAnsi="Times New Roman" w:cs="Times New Roman"/>
+          <w:noProof/>
           <w:sz w:val="24"/>
           <w:szCs w:val="24"/>
         </w:rPr>
@@ -29898,6 +28930,7 @@
       <w:r>
         <w:rPr>
           <w:rFonts w:ascii="Times New Roman" w:hAnsi="Times New Roman" w:cs="Times New Roman"/>
+          <w:noProof/>
           <w:sz w:val="24"/>
           <w:szCs w:val="24"/>
         </w:rPr>
@@ -29963,6 +28996,7 @@
         <w:rPr>
           <w:rFonts w:ascii="Times New Roman" w:hAnsi="Times New Roman" w:cs="Times New Roman"/>
           <w:b/>
+          <w:noProof/>
           <w:sz w:val="24"/>
           <w:szCs w:val="24"/>
         </w:rPr>
@@ -30047,6 +29081,7 @@
         <w:rPr>
           <w:rFonts w:ascii="Times New Roman" w:hAnsi="Times New Roman" w:cs="Times New Roman"/>
           <w:bCs/>
+          <w:noProof/>
           <w:sz w:val="24"/>
           <w:szCs w:val="24"/>
         </w:rPr>
@@ -30104,6 +29139,7 @@
         <w:rPr>
           <w:rFonts w:ascii="Times New Roman" w:hAnsi="Times New Roman" w:cs="Times New Roman"/>
           <w:bCs/>
+          <w:noProof/>
           <w:sz w:val="24"/>
           <w:szCs w:val="24"/>
         </w:rPr>
@@ -30187,6 +29223,7 @@
         <w:rPr>
           <w:rFonts w:ascii="Times New Roman" w:hAnsi="Times New Roman" w:cs="Times New Roman"/>
           <w:bCs/>
+          <w:noProof/>
           <w:sz w:val="24"/>
           <w:szCs w:val="24"/>
         </w:rPr>
@@ -30244,6 +29281,7 @@
         <w:rPr>
           <w:rFonts w:ascii="Times New Roman" w:hAnsi="Times New Roman" w:cs="Times New Roman"/>
           <w:bCs/>
+          <w:noProof/>
           <w:sz w:val="24"/>
           <w:szCs w:val="24"/>
         </w:rPr>
@@ -30327,6 +29365,7 @@
         <w:rPr>
           <w:rFonts w:ascii="Times New Roman" w:hAnsi="Times New Roman" w:cs="Times New Roman"/>
           <w:bCs/>
+          <w:noProof/>
           <w:sz w:val="24"/>
           <w:szCs w:val="24"/>
         </w:rPr>
@@ -30384,6 +29423,7 @@
         <w:rPr>
           <w:rFonts w:ascii="Times New Roman" w:hAnsi="Times New Roman" w:cs="Times New Roman"/>
           <w:bCs/>
+          <w:noProof/>
           <w:sz w:val="24"/>
           <w:szCs w:val="24"/>
         </w:rPr>
@@ -30468,6 +29508,7 @@
         <w:rPr>
           <w:rFonts w:ascii="Times New Roman" w:hAnsi="Times New Roman" w:cs="Times New Roman"/>
           <w:bCs/>
+          <w:noProof/>
           <w:sz w:val="24"/>
           <w:szCs w:val="24"/>
         </w:rPr>
@@ -30525,6 +29566,7 @@
         <w:rPr>
           <w:rFonts w:ascii="Times New Roman" w:hAnsi="Times New Roman" w:cs="Times New Roman"/>
           <w:bCs/>
+          <w:noProof/>
           <w:sz w:val="24"/>
           <w:szCs w:val="24"/>
         </w:rPr>
@@ -30608,6 +29650,7 @@
         <w:rPr>
           <w:rFonts w:ascii="Times New Roman" w:hAnsi="Times New Roman" w:cs="Times New Roman"/>
           <w:bCs/>
+          <w:noProof/>
           <w:sz w:val="24"/>
           <w:szCs w:val="24"/>
         </w:rPr>
@@ -30665,6 +29708,7 @@
         <w:rPr>
           <w:rFonts w:ascii="Times New Roman" w:hAnsi="Times New Roman" w:cs="Times New Roman"/>
           <w:bCs/>
+          <w:noProof/>
           <w:sz w:val="24"/>
           <w:szCs w:val="24"/>
         </w:rPr>
